--- a/ТЗ Сунцов А.А.docx
+++ b/ТЗ Сунцов А.А.docx
@@ -671,8 +671,6 @@
         <w:lastRenderedPageBreak/>
         <w:t>Содержание</w:t>
       </w:r>
-      <w:bookmarkStart w:id="0" w:name="_GoBack"/>
-      <w:bookmarkEnd w:id="0"/>
     </w:p>
     <w:sdt>
       <w:sdtPr>
@@ -721,7 +719,7 @@
           <w:r>
             <w:fldChar w:fldCharType="separate"/>
           </w:r>
-          <w:hyperlink w:anchor="_Toc182519796" w:history="1">
+          <w:hyperlink w:anchor="_Toc182522189" w:history="1">
             <w:r>
               <w:rPr>
                 <w:rStyle w:val="a5"/>
@@ -758,7 +756,7 @@
               <w:rPr>
                 <w:webHidden/>
               </w:rPr>
-              <w:instrText xml:space="preserve"> PAGEREF _Toc182519796 \h </w:instrText>
+              <w:instrText xml:space="preserve"> PAGEREF _Toc182522189 \h </w:instrText>
             </w:r>
             <w:r>
               <w:rPr>
@@ -794,7 +792,7 @@
               <w:szCs w:val="22"/>
             </w:rPr>
           </w:pPr>
-          <w:hyperlink w:anchor="_Toc182519797" w:history="1">
+          <w:hyperlink w:anchor="_Toc182522190" w:history="1">
             <w:r>
               <w:rPr>
                 <w:rStyle w:val="a5"/>
@@ -837,7 +835,7 @@
               <w:rPr>
                 <w:webHidden/>
               </w:rPr>
-              <w:instrText xml:space="preserve"> PAGEREF _Toc182519797 \h </w:instrText>
+              <w:instrText xml:space="preserve"> PAGEREF _Toc182522190 \h </w:instrText>
             </w:r>
             <w:r>
               <w:rPr>
@@ -873,7 +871,7 @@
               <w:szCs w:val="22"/>
             </w:rPr>
           </w:pPr>
-          <w:hyperlink w:anchor="_Toc182519798" w:history="1">
+          <w:hyperlink w:anchor="_Toc182522191" w:history="1">
             <w:r>
               <w:rPr>
                 <w:rStyle w:val="a5"/>
@@ -916,7 +914,7 @@
               <w:rPr>
                 <w:webHidden/>
               </w:rPr>
-              <w:instrText xml:space="preserve"> PAGEREF _Toc182519798 \h </w:instrText>
+              <w:instrText xml:space="preserve"> PAGEREF _Toc182522191 \h </w:instrText>
             </w:r>
             <w:r>
               <w:rPr>
@@ -952,7 +950,7 @@
               <w:szCs w:val="22"/>
             </w:rPr>
           </w:pPr>
-          <w:hyperlink w:anchor="_Toc182519799" w:history="1">
+          <w:hyperlink w:anchor="_Toc182522192" w:history="1">
             <w:r>
               <w:rPr>
                 <w:rStyle w:val="a5"/>
@@ -995,7 +993,7 @@
               <w:rPr>
                 <w:webHidden/>
               </w:rPr>
-              <w:instrText xml:space="preserve"> PAGEREF _Toc182519799 \h </w:instrText>
+              <w:instrText xml:space="preserve"> PAGEREF _Toc182522192 \h </w:instrText>
             </w:r>
             <w:r>
               <w:rPr>
@@ -1031,7 +1029,7 @@
               <w:szCs w:val="22"/>
             </w:rPr>
           </w:pPr>
-          <w:hyperlink w:anchor="_Toc182519800" w:history="1">
+          <w:hyperlink w:anchor="_Toc182522193" w:history="1">
             <w:r>
               <w:rPr>
                 <w:rStyle w:val="a5"/>
@@ -1074,7 +1072,7 @@
               <w:rPr>
                 <w:webHidden/>
               </w:rPr>
-              <w:instrText xml:space="preserve"> PAGEREF _Toc182519800 \h </w:instrText>
+              <w:instrText xml:space="preserve"> PAGEREF _Toc182522193 \h </w:instrText>
             </w:r>
             <w:r>
               <w:rPr>
@@ -1110,7 +1108,7 @@
               <w:szCs w:val="22"/>
             </w:rPr>
           </w:pPr>
-          <w:hyperlink w:anchor="_Toc182519801" w:history="1">
+          <w:hyperlink w:anchor="_Toc182522194" w:history="1">
             <w:r>
               <w:rPr>
                 <w:rStyle w:val="a5"/>
@@ -1147,7 +1145,7 @@
               <w:rPr>
                 <w:webHidden/>
               </w:rPr>
-              <w:instrText xml:space="preserve"> PAGEREF _Toc182519801 \h </w:instrText>
+              <w:instrText xml:space="preserve"> PAGEREF _Toc182522194 \h </w:instrText>
             </w:r>
             <w:r>
               <w:rPr>
@@ -1183,7 +1181,7 @@
               <w:szCs w:val="22"/>
             </w:rPr>
           </w:pPr>
-          <w:hyperlink w:anchor="_Toc182519802" w:history="1">
+          <w:hyperlink w:anchor="_Toc182522195" w:history="1">
             <w:r>
               <w:rPr>
                 <w:rStyle w:val="a5"/>
@@ -1226,7 +1224,7 @@
               <w:rPr>
                 <w:webHidden/>
               </w:rPr>
-              <w:instrText xml:space="preserve"> PAGEREF _Toc182519802 \h </w:instrText>
+              <w:instrText xml:space="preserve"> PAGEREF _Toc182522195 \h </w:instrText>
             </w:r>
             <w:r>
               <w:rPr>
@@ -1262,7 +1260,7 @@
               <w:szCs w:val="22"/>
             </w:rPr>
           </w:pPr>
-          <w:hyperlink w:anchor="_Toc182519803" w:history="1">
+          <w:hyperlink w:anchor="_Toc182522196" w:history="1">
             <w:r>
               <w:rPr>
                 <w:rStyle w:val="a5"/>
@@ -1305,7 +1303,7 @@
               <w:rPr>
                 <w:webHidden/>
               </w:rPr>
-              <w:instrText xml:space="preserve"> PAGEREF _Toc182519803 \h </w:instrText>
+              <w:instrText xml:space="preserve"> PAGEREF _Toc182522196 \h </w:instrText>
             </w:r>
             <w:r>
               <w:rPr>
@@ -1341,7 +1339,7 @@
               <w:szCs w:val="22"/>
             </w:rPr>
           </w:pPr>
-          <w:hyperlink w:anchor="_Toc182519804" w:history="1">
+          <w:hyperlink w:anchor="_Toc182522197" w:history="1">
             <w:r>
               <w:rPr>
                 <w:rStyle w:val="a5"/>
@@ -1378,7 +1376,7 @@
               <w:rPr>
                 <w:webHidden/>
               </w:rPr>
-              <w:instrText xml:space="preserve"> PAGEREF _Toc182519804 \h </w:instrText>
+              <w:instrText xml:space="preserve"> PAGEREF _Toc182522197 \h </w:instrText>
             </w:r>
             <w:r>
               <w:rPr>
@@ -1414,7 +1412,7 @@
               <w:szCs w:val="22"/>
             </w:rPr>
           </w:pPr>
-          <w:hyperlink w:anchor="_Toc182519805" w:history="1">
+          <w:hyperlink w:anchor="_Toc182522198" w:history="1">
             <w:r>
               <w:rPr>
                 <w:rStyle w:val="a5"/>
@@ -1451,7 +1449,7 @@
               <w:rPr>
                 <w:webHidden/>
               </w:rPr>
-              <w:instrText xml:space="preserve"> PAGEREF _Toc182519805 \h </w:instrText>
+              <w:instrText xml:space="preserve"> PAGEREF _Toc182522198 \h </w:instrText>
             </w:r>
             <w:r>
               <w:rPr>
@@ -1487,7 +1485,7 @@
               <w:szCs w:val="22"/>
             </w:rPr>
           </w:pPr>
-          <w:hyperlink w:anchor="_Toc182519806" w:history="1">
+          <w:hyperlink w:anchor="_Toc182522199" w:history="1">
             <w:r>
               <w:rPr>
                 <w:rStyle w:val="a5"/>
@@ -1512,7 +1510,19 @@
               <w:rPr>
                 <w:rStyle w:val="a5"/>
               </w:rPr>
-              <w:t>Требования к системе в целом</w:t>
+              <w:t>Требова</w:t>
+            </w:r>
+            <w:r>
+              <w:rPr>
+                <w:rStyle w:val="a5"/>
+              </w:rPr>
+              <w:t>н</w:t>
+            </w:r>
+            <w:r>
+              <w:rPr>
+                <w:rStyle w:val="a5"/>
+              </w:rPr>
+              <w:t>ия к системе в целом</w:t>
             </w:r>
             <w:r>
               <w:rPr>
@@ -1530,7 +1540,7 @@
               <w:rPr>
                 <w:webHidden/>
               </w:rPr>
-              <w:instrText xml:space="preserve"> PAGEREF _Toc182519806 \h </w:instrText>
+              <w:instrText xml:space="preserve"> PAGEREF _Toc182522199 \h </w:instrText>
             </w:r>
             <w:r>
               <w:rPr>
@@ -1566,7 +1576,7 @@
               <w:szCs w:val="22"/>
             </w:rPr>
           </w:pPr>
-          <w:hyperlink w:anchor="_Toc182519807" w:history="1">
+          <w:hyperlink w:anchor="_Toc182522200" w:history="1">
             <w:r>
               <w:rPr>
                 <w:rStyle w:val="a5"/>
@@ -1603,7 +1613,7 @@
               <w:rPr>
                 <w:webHidden/>
               </w:rPr>
-              <w:instrText xml:space="preserve"> PAGEREF _Toc182519807 \h </w:instrText>
+              <w:instrText xml:space="preserve"> PAGEREF _Toc182522200 \h </w:instrText>
             </w:r>
             <w:r>
               <w:rPr>
@@ -1639,7 +1649,7 @@
               <w:szCs w:val="22"/>
             </w:rPr>
           </w:pPr>
-          <w:hyperlink w:anchor="_Toc182519808" w:history="1">
+          <w:hyperlink w:anchor="_Toc182522201" w:history="1">
             <w:r>
               <w:rPr>
                 <w:rStyle w:val="a5"/>
@@ -1676,7 +1686,7 @@
               <w:rPr>
                 <w:webHidden/>
               </w:rPr>
-              <w:instrText xml:space="preserve"> PAGEREF _Toc182519808 \h </w:instrText>
+              <w:instrText xml:space="preserve"> PAGEREF _Toc182522201 \h </w:instrText>
             </w:r>
             <w:r>
               <w:rPr>
@@ -1712,7 +1722,7 @@
               <w:szCs w:val="22"/>
             </w:rPr>
           </w:pPr>
-          <w:hyperlink w:anchor="_Toc182519809" w:history="1">
+          <w:hyperlink w:anchor="_Toc182522202" w:history="1">
             <w:r>
               <w:rPr>
                 <w:rStyle w:val="a5"/>
@@ -1749,7 +1759,7 @@
               <w:rPr>
                 <w:webHidden/>
               </w:rPr>
-              <w:instrText xml:space="preserve"> PAGEREF _Toc182519809 \h </w:instrText>
+              <w:instrText xml:space="preserve"> PAGEREF _Toc182522202 \h </w:instrText>
             </w:r>
             <w:r>
               <w:rPr>
@@ -1785,7 +1795,7 @@
               <w:szCs w:val="22"/>
             </w:rPr>
           </w:pPr>
-          <w:hyperlink w:anchor="_Toc182519810" w:history="1">
+          <w:hyperlink w:anchor="_Toc182522203" w:history="1">
             <w:r>
               <w:rPr>
                 <w:rStyle w:val="a5"/>
@@ -1822,7 +1832,7 @@
               <w:rPr>
                 <w:webHidden/>
               </w:rPr>
-              <w:instrText xml:space="preserve"> PAGEREF _Toc182519810 \h </w:instrText>
+              <w:instrText xml:space="preserve"> PAGEREF _Toc182522203 \h </w:instrText>
             </w:r>
             <w:r>
               <w:rPr>
@@ -1858,7 +1868,7 @@
               <w:szCs w:val="22"/>
             </w:rPr>
           </w:pPr>
-          <w:hyperlink w:anchor="_Toc182519811" w:history="1">
+          <w:hyperlink w:anchor="_Toc182522204" w:history="1">
             <w:r>
               <w:rPr>
                 <w:rStyle w:val="a5"/>
@@ -1895,7 +1905,7 @@
               <w:rPr>
                 <w:webHidden/>
               </w:rPr>
-              <w:instrText xml:space="preserve"> PAGEREF _Toc182519811 \h </w:instrText>
+              <w:instrText xml:space="preserve"> PAGEREF _Toc182522204 \h </w:instrText>
             </w:r>
             <w:r>
               <w:rPr>
@@ -1912,7 +1922,7 @@
               <w:rPr>
                 <w:webHidden/>
               </w:rPr>
-              <w:t>9</w:t>
+              <w:t>10</w:t>
             </w:r>
             <w:r>
               <w:rPr>
@@ -1931,7 +1941,7 @@
               <w:szCs w:val="22"/>
             </w:rPr>
           </w:pPr>
-          <w:hyperlink w:anchor="_Toc182519812" w:history="1">
+          <w:hyperlink w:anchor="_Toc182522205" w:history="1">
             <w:r>
               <w:rPr>
                 <w:rStyle w:val="a5"/>
@@ -1968,7 +1978,7 @@
               <w:rPr>
                 <w:webHidden/>
               </w:rPr>
-              <w:instrText xml:space="preserve"> PAGEREF _Toc182519812 \h </w:instrText>
+              <w:instrText xml:space="preserve"> PAGEREF _Toc182522205 \h </w:instrText>
             </w:r>
             <w:r>
               <w:rPr>
@@ -2004,7 +2014,7 @@
               <w:szCs w:val="22"/>
             </w:rPr>
           </w:pPr>
-          <w:hyperlink w:anchor="_Toc182519813" w:history="1">
+          <w:hyperlink w:anchor="_Toc182522206" w:history="1">
             <w:r>
               <w:rPr>
                 <w:rStyle w:val="a5"/>
@@ -2041,7 +2051,7 @@
               <w:rPr>
                 <w:webHidden/>
               </w:rPr>
-              <w:instrText xml:space="preserve"> PAGEREF _Toc182519813 \h </w:instrText>
+              <w:instrText xml:space="preserve"> PAGEREF _Toc182522206 \h </w:instrText>
             </w:r>
             <w:r>
               <w:rPr>
@@ -2058,7 +2068,7 @@
               <w:rPr>
                 <w:webHidden/>
               </w:rPr>
-              <w:t>16</w:t>
+              <w:t>17</w:t>
             </w:r>
             <w:r>
               <w:rPr>
@@ -2077,7 +2087,7 @@
               <w:szCs w:val="22"/>
             </w:rPr>
           </w:pPr>
-          <w:hyperlink w:anchor="_Toc182519814" w:history="1">
+          <w:hyperlink w:anchor="_Toc182522207" w:history="1">
             <w:r>
               <w:rPr>
                 <w:rStyle w:val="a5"/>
@@ -2114,7 +2124,7 @@
               <w:rPr>
                 <w:webHidden/>
               </w:rPr>
-              <w:instrText xml:space="preserve"> PAGEREF _Toc182519814 \h </w:instrText>
+              <w:instrText xml:space="preserve"> PAGEREF _Toc182522207 \h </w:instrText>
             </w:r>
             <w:r>
               <w:rPr>
@@ -2131,7 +2141,7 @@
               <w:rPr>
                 <w:webHidden/>
               </w:rPr>
-              <w:t>16</w:t>
+              <w:t>17</w:t>
             </w:r>
             <w:r>
               <w:rPr>
@@ -2150,7 +2160,7 @@
               <w:szCs w:val="22"/>
             </w:rPr>
           </w:pPr>
-          <w:hyperlink w:anchor="_Toc182519815" w:history="1">
+          <w:hyperlink w:anchor="_Toc182522208" w:history="1">
             <w:r>
               <w:rPr>
                 <w:rStyle w:val="a5"/>
@@ -2187,7 +2197,7 @@
               <w:rPr>
                 <w:webHidden/>
               </w:rPr>
-              <w:instrText xml:space="preserve"> PAGEREF _Toc182519815 \h </w:instrText>
+              <w:instrText xml:space="preserve"> PAGEREF _Toc182522208 \h </w:instrText>
             </w:r>
             <w:r>
               <w:rPr>
@@ -2204,7 +2214,7 @@
               <w:rPr>
                 <w:webHidden/>
               </w:rPr>
-              <w:t>16</w:t>
+              <w:t>17</w:t>
             </w:r>
             <w:r>
               <w:rPr>
@@ -2223,7 +2233,7 @@
               <w:szCs w:val="22"/>
             </w:rPr>
           </w:pPr>
-          <w:hyperlink w:anchor="_Toc182519816" w:history="1">
+          <w:hyperlink w:anchor="_Toc182522209" w:history="1">
             <w:r>
               <w:rPr>
                 <w:rStyle w:val="a5"/>
@@ -2266,7 +2276,7 @@
               <w:rPr>
                 <w:webHidden/>
               </w:rPr>
-              <w:instrText xml:space="preserve"> PAGEREF _Toc182519816 \h </w:instrText>
+              <w:instrText xml:space="preserve"> PAGEREF _Toc182522209 \h </w:instrText>
             </w:r>
             <w:r>
               <w:rPr>
@@ -2283,7 +2293,7 @@
               <w:rPr>
                 <w:webHidden/>
               </w:rPr>
-              <w:t>16</w:t>
+              <w:t>17</w:t>
             </w:r>
             <w:r>
               <w:rPr>
@@ -2302,7 +2312,7 @@
               <w:szCs w:val="22"/>
             </w:rPr>
           </w:pPr>
-          <w:hyperlink w:anchor="_Toc182519817" w:history="1">
+          <w:hyperlink w:anchor="_Toc182522210" w:history="1">
             <w:r>
               <w:rPr>
                 <w:rStyle w:val="a5"/>
@@ -2345,7 +2355,7 @@
               <w:rPr>
                 <w:webHidden/>
               </w:rPr>
-              <w:instrText xml:space="preserve"> PAGEREF _Toc182519817 \h </w:instrText>
+              <w:instrText xml:space="preserve"> PAGEREF _Toc182522210 \h </w:instrText>
             </w:r>
             <w:r>
               <w:rPr>
@@ -2362,7 +2372,7 @@
               <w:rPr>
                 <w:webHidden/>
               </w:rPr>
-              <w:t>19</w:t>
+              <w:t>20</w:t>
             </w:r>
             <w:r>
               <w:rPr>
@@ -2381,7 +2391,7 @@
               <w:szCs w:val="22"/>
             </w:rPr>
           </w:pPr>
-          <w:hyperlink w:anchor="_Toc182519818" w:history="1">
+          <w:hyperlink w:anchor="_Toc182522211" w:history="1">
             <w:r>
               <w:rPr>
                 <w:rStyle w:val="a5"/>
@@ -2418,7 +2428,7 @@
               <w:rPr>
                 <w:webHidden/>
               </w:rPr>
-              <w:instrText xml:space="preserve"> PAGEREF _Toc182519818 \h </w:instrText>
+              <w:instrText xml:space="preserve"> PAGEREF _Toc182522211 \h </w:instrText>
             </w:r>
             <w:r>
               <w:rPr>
@@ -2435,7 +2445,7 @@
               <w:rPr>
                 <w:webHidden/>
               </w:rPr>
-              <w:t>19</w:t>
+              <w:t>20</w:t>
             </w:r>
             <w:r>
               <w:rPr>
@@ -2454,7 +2464,7 @@
               <w:szCs w:val="22"/>
             </w:rPr>
           </w:pPr>
-          <w:hyperlink w:anchor="_Toc182519819" w:history="1">
+          <w:hyperlink w:anchor="_Toc182522212" w:history="1">
             <w:r>
               <w:rPr>
                 <w:rStyle w:val="a5"/>
@@ -2491,7 +2501,7 @@
               <w:rPr>
                 <w:webHidden/>
               </w:rPr>
-              <w:instrText xml:space="preserve"> PAGEREF _Toc182519819 \h </w:instrText>
+              <w:instrText xml:space="preserve"> PAGEREF _Toc182522212 \h </w:instrText>
             </w:r>
             <w:r>
               <w:rPr>
@@ -2508,7 +2518,7 @@
               <w:rPr>
                 <w:webHidden/>
               </w:rPr>
-              <w:t>20</w:t>
+              <w:t>21</w:t>
             </w:r>
             <w:r>
               <w:rPr>
@@ -2527,7 +2537,7 @@
               <w:szCs w:val="22"/>
             </w:rPr>
           </w:pPr>
-          <w:hyperlink w:anchor="_Toc182519820" w:history="1">
+          <w:hyperlink w:anchor="_Toc182522213" w:history="1">
             <w:r>
               <w:rPr>
                 <w:rStyle w:val="a5"/>
@@ -2564,7 +2574,7 @@
               <w:rPr>
                 <w:webHidden/>
               </w:rPr>
-              <w:instrText xml:space="preserve"> PAGEREF _Toc182519820 \h </w:instrText>
+              <w:instrText xml:space="preserve"> PAGEREF _Toc182522213 \h </w:instrText>
             </w:r>
             <w:r>
               <w:rPr>
@@ -2581,7 +2591,7 @@
               <w:rPr>
                 <w:webHidden/>
               </w:rPr>
-              <w:t>20</w:t>
+              <w:t>21</w:t>
             </w:r>
             <w:r>
               <w:rPr>
@@ -2600,7 +2610,7 @@
               <w:szCs w:val="22"/>
             </w:rPr>
           </w:pPr>
-          <w:hyperlink w:anchor="_Toc182519821" w:history="1">
+          <w:hyperlink w:anchor="_Toc182522214" w:history="1">
             <w:r>
               <w:rPr>
                 <w:rStyle w:val="a5"/>
@@ -2637,7 +2647,7 @@
               <w:rPr>
                 <w:webHidden/>
               </w:rPr>
-              <w:instrText xml:space="preserve"> PAGEREF _Toc182519821 \h </w:instrText>
+              <w:instrText xml:space="preserve"> PAGEREF _Toc182522214 \h </w:instrText>
             </w:r>
             <w:r>
               <w:rPr>
@@ -2654,7 +2664,7 @@
               <w:rPr>
                 <w:webHidden/>
               </w:rPr>
-              <w:t>20</w:t>
+              <w:t>21</w:t>
             </w:r>
             <w:r>
               <w:rPr>
@@ -2673,7 +2683,7 @@
               <w:szCs w:val="22"/>
             </w:rPr>
           </w:pPr>
-          <w:hyperlink w:anchor="_Toc182519822" w:history="1">
+          <w:hyperlink w:anchor="_Toc182522215" w:history="1">
             <w:r>
               <w:rPr>
                 <w:rStyle w:val="a5"/>
@@ -2710,7 +2720,7 @@
               <w:rPr>
                 <w:webHidden/>
               </w:rPr>
-              <w:instrText xml:space="preserve"> PAGEREF _Toc182519822 \h </w:instrText>
+              <w:instrText xml:space="preserve"> PAGEREF _Toc182522215 \h </w:instrText>
             </w:r>
             <w:r>
               <w:rPr>
@@ -2727,7 +2737,7 @@
               <w:rPr>
                 <w:webHidden/>
               </w:rPr>
-              <w:t>20</w:t>
+              <w:t>21</w:t>
             </w:r>
             <w:r>
               <w:rPr>
@@ -2746,7 +2756,7 @@
               <w:szCs w:val="22"/>
             </w:rPr>
           </w:pPr>
-          <w:hyperlink w:anchor="_Toc182519823" w:history="1">
+          <w:hyperlink w:anchor="_Toc182522216" w:history="1">
             <w:r>
               <w:rPr>
                 <w:rStyle w:val="a5"/>
@@ -2783,7 +2793,7 @@
               <w:rPr>
                 <w:webHidden/>
               </w:rPr>
-              <w:instrText xml:space="preserve"> PAGEREF _Toc182519823 \h </w:instrText>
+              <w:instrText xml:space="preserve"> PAGEREF _Toc182522216 \h </w:instrText>
             </w:r>
             <w:r>
               <w:rPr>
@@ -2800,7 +2810,7 @@
               <w:rPr>
                 <w:webHidden/>
               </w:rPr>
-              <w:t>20</w:t>
+              <w:t>21</w:t>
             </w:r>
             <w:r>
               <w:rPr>
@@ -2819,7 +2829,7 @@
               <w:szCs w:val="22"/>
             </w:rPr>
           </w:pPr>
-          <w:hyperlink w:anchor="_Toc182519824" w:history="1">
+          <w:hyperlink w:anchor="_Toc182522217" w:history="1">
             <w:r>
               <w:rPr>
                 <w:rStyle w:val="a5"/>
@@ -2856,7 +2866,7 @@
               <w:rPr>
                 <w:webHidden/>
               </w:rPr>
-              <w:instrText xml:space="preserve"> PAGEREF _Toc182519824 \h </w:instrText>
+              <w:instrText xml:space="preserve"> PAGEREF _Toc182522217 \h </w:instrText>
             </w:r>
             <w:r>
               <w:rPr>
@@ -2873,7 +2883,7 @@
               <w:rPr>
                 <w:webHidden/>
               </w:rPr>
-              <w:t>21</w:t>
+              <w:t>22</w:t>
             </w:r>
             <w:r>
               <w:rPr>
@@ -2892,7 +2902,7 @@
               <w:szCs w:val="22"/>
             </w:rPr>
           </w:pPr>
-          <w:hyperlink w:anchor="_Toc182519825" w:history="1">
+          <w:hyperlink w:anchor="_Toc182522218" w:history="1">
             <w:r>
               <w:rPr>
                 <w:rStyle w:val="a5"/>
@@ -2929,7 +2939,7 @@
               <w:rPr>
                 <w:webHidden/>
               </w:rPr>
-              <w:instrText xml:space="preserve"> PAGEREF _Toc182519825 \h </w:instrText>
+              <w:instrText xml:space="preserve"> PAGEREF _Toc182522218 \h </w:instrText>
             </w:r>
             <w:r>
               <w:rPr>
@@ -2946,7 +2956,7 @@
               <w:rPr>
                 <w:webHidden/>
               </w:rPr>
-              <w:t>22</w:t>
+              <w:t>23</w:t>
             </w:r>
             <w:r>
               <w:rPr>
@@ -2965,7 +2975,7 @@
               <w:szCs w:val="22"/>
             </w:rPr>
           </w:pPr>
-          <w:hyperlink w:anchor="_Toc182519826" w:history="1">
+          <w:hyperlink w:anchor="_Toc182522219" w:history="1">
             <w:r>
               <w:rPr>
                 <w:rStyle w:val="a5"/>
@@ -3008,7 +3018,7 @@
               <w:rPr>
                 <w:webHidden/>
               </w:rPr>
-              <w:instrText xml:space="preserve"> PAGEREF _Toc182519826 \h </w:instrText>
+              <w:instrText xml:space="preserve"> PAGEREF _Toc182522219 \h </w:instrText>
             </w:r>
             <w:r>
               <w:rPr>
@@ -3025,7 +3035,7 @@
               <w:rPr>
                 <w:webHidden/>
               </w:rPr>
-              <w:t>22</w:t>
+              <w:t>23</w:t>
             </w:r>
             <w:r>
               <w:rPr>
@@ -3044,7 +3054,7 @@
               <w:szCs w:val="22"/>
             </w:rPr>
           </w:pPr>
-          <w:hyperlink w:anchor="_Toc182519827" w:history="1">
+          <w:hyperlink w:anchor="_Toc182522220" w:history="1">
             <w:r>
               <w:rPr>
                 <w:rStyle w:val="a5"/>
@@ -3087,7 +3097,7 @@
               <w:rPr>
                 <w:webHidden/>
               </w:rPr>
-              <w:instrText xml:space="preserve"> PAGEREF _Toc182519827 \h </w:instrText>
+              <w:instrText xml:space="preserve"> PAGEREF _Toc182522220 \h </w:instrText>
             </w:r>
             <w:r>
               <w:rPr>
@@ -3104,7 +3114,7 @@
               <w:rPr>
                 <w:webHidden/>
               </w:rPr>
-              <w:t>22</w:t>
+              <w:t>23</w:t>
             </w:r>
             <w:r>
               <w:rPr>
@@ -3123,7 +3133,7 @@
               <w:szCs w:val="22"/>
             </w:rPr>
           </w:pPr>
-          <w:hyperlink w:anchor="_Toc182519828" w:history="1">
+          <w:hyperlink w:anchor="_Toc182522221" w:history="1">
             <w:r>
               <w:rPr>
                 <w:rStyle w:val="a5"/>
@@ -3160,7 +3170,7 @@
               <w:rPr>
                 <w:webHidden/>
               </w:rPr>
-              <w:instrText xml:space="preserve"> PAGEREF _Toc182519828 \h </w:instrText>
+              <w:instrText xml:space="preserve"> PAGEREF _Toc182522221 \h </w:instrText>
             </w:r>
             <w:r>
               <w:rPr>
@@ -3177,7 +3187,7 @@
               <w:rPr>
                 <w:webHidden/>
               </w:rPr>
-              <w:t>23</w:t>
+              <w:t>24</w:t>
             </w:r>
             <w:r>
               <w:rPr>
@@ -3209,138 +3219,138 @@
       <w:pPr>
         <w:pStyle w:val="1"/>
       </w:pPr>
-      <w:bookmarkStart w:id="1" w:name="_Toc182519796"/>
+      <w:bookmarkStart w:id="0" w:name="_Toc182522189"/>
       <w:r>
         <w:lastRenderedPageBreak/>
         <w:t>Общие сведения</w:t>
       </w:r>
+      <w:bookmarkEnd w:id="0"/>
+    </w:p>
+    <w:p>
+      <w:pPr>
+        <w:pStyle w:val="2"/>
+      </w:pPr>
+      <w:bookmarkStart w:id="1" w:name="_Toc182522190"/>
+      <w:r>
+        <w:t>Наименование системы</w:t>
+      </w:r>
       <w:bookmarkEnd w:id="1"/>
     </w:p>
     <w:p>
+      <w:r>
+        <w:t>Информационная система для строительного магазина</w:t>
+      </w:r>
+    </w:p>
+    <w:p>
       <w:pPr>
         <w:pStyle w:val="2"/>
       </w:pPr>
-      <w:bookmarkStart w:id="2" w:name="_Toc182519797"/>
-      <w:r>
-        <w:t>Наименование системы</w:t>
+      <w:bookmarkStart w:id="2" w:name="_Toc182522191"/>
+      <w:r>
+        <w:t>Заказчик и исполнитель</w:t>
       </w:r>
       <w:bookmarkEnd w:id="2"/>
     </w:p>
     <w:p>
       <w:r>
-        <w:t>Информационная система для строительного магазина</w:t>
+        <w:t xml:space="preserve">Заказчиком системы является руководитель </w:t>
+      </w:r>
+      <w:r>
+        <w:t>УП.03</w:t>
+      </w:r>
+      <w:r>
+        <w:t xml:space="preserve"> </w:t>
+      </w:r>
+      <w:proofErr w:type="spellStart"/>
+      <w:r>
+        <w:t>Долженкова</w:t>
+      </w:r>
+      <w:proofErr w:type="spellEnd"/>
+      <w:r>
+        <w:t xml:space="preserve"> Мария Львовна.</w:t>
+      </w:r>
+    </w:p>
+    <w:p>
+      <w:r>
+        <w:t xml:space="preserve">Исполнителем системы является </w:t>
+      </w:r>
+      <w:proofErr w:type="spellStart"/>
+      <w:r>
+        <w:t>Сунцов</w:t>
+      </w:r>
+      <w:proofErr w:type="spellEnd"/>
+      <w:r>
+        <w:t xml:space="preserve"> Александр Андреевич.</w:t>
       </w:r>
     </w:p>
     <w:p>
       <w:pPr>
         <w:pStyle w:val="2"/>
       </w:pPr>
-      <w:bookmarkStart w:id="3" w:name="_Toc182519798"/>
-      <w:r>
-        <w:t>Заказчик и исполнитель</w:t>
+      <w:bookmarkStart w:id="3" w:name="_Toc182522192"/>
+      <w:r>
+        <w:t>Плановые сроки начала и окончания работы по созданию системы</w:t>
       </w:r>
       <w:bookmarkEnd w:id="3"/>
     </w:p>
     <w:p>
       <w:r>
-        <w:t xml:space="preserve">Заказчиком системы является руководитель </w:t>
-      </w:r>
-      <w:r>
-        <w:t>УП.03</w:t>
+        <w:t xml:space="preserve">Плановый срок начала работ по созданию </w:t>
+      </w:r>
+      <w:r>
+        <w:t>Информационной системы для строительного магазина</w:t>
+      </w:r>
+      <w:r>
+        <w:t xml:space="preserve"> – 0</w:t>
+      </w:r>
+      <w:r>
+        <w:t>9</w:t>
       </w:r>
       <w:r>
         <w:t xml:space="preserve"> </w:t>
       </w:r>
-      <w:proofErr w:type="spellStart"/>
-      <w:r>
-        <w:t>Долженкова</w:t>
-      </w:r>
-      <w:proofErr w:type="spellEnd"/>
-      <w:r>
-        <w:t xml:space="preserve"> Мария Львовна.</w:t>
-      </w:r>
-    </w:p>
-    <w:p>
-      <w:r>
-        <w:t xml:space="preserve">Исполнителем системы является </w:t>
-      </w:r>
-      <w:proofErr w:type="spellStart"/>
-      <w:r>
-        <w:t>Сунцов</w:t>
-      </w:r>
-      <w:proofErr w:type="spellEnd"/>
-      <w:r>
-        <w:t xml:space="preserve"> Александр Андреевич.</w:t>
+      <w:r>
+        <w:t>сентября 2024</w:t>
+      </w:r>
+      <w:r>
+        <w:t xml:space="preserve"> года.</w:t>
+      </w:r>
+    </w:p>
+    <w:p>
+      <w:r>
+        <w:t xml:space="preserve">Плановый срок окончания работ по созданию </w:t>
+      </w:r>
+      <w:r>
+        <w:t>Информационной системы для строительного магазина – 18</w:t>
+      </w:r>
+      <w:r>
+        <w:t xml:space="preserve"> </w:t>
+      </w:r>
+      <w:r>
+        <w:t>ноября</w:t>
+      </w:r>
+      <w:r>
+        <w:t xml:space="preserve"> </w:t>
+      </w:r>
+      <w:r>
+        <w:t>2024</w:t>
+      </w:r>
+      <w:r>
+        <w:t xml:space="preserve"> года.</w:t>
       </w:r>
     </w:p>
     <w:p>
       <w:pPr>
         <w:pStyle w:val="2"/>
       </w:pPr>
-      <w:bookmarkStart w:id="4" w:name="_Toc182519799"/>
-      <w:r>
-        <w:t>Плановые сроки начала и окончания работы по созданию системы</w:t>
+      <w:bookmarkStart w:id="4" w:name="_Toc182522193"/>
+      <w:r>
+        <w:t xml:space="preserve">Определения </w:t>
+      </w:r>
+      <w:r>
+        <w:t>и сокращения</w:t>
       </w:r>
       <w:bookmarkEnd w:id="4"/>
-    </w:p>
-    <w:p>
-      <w:r>
-        <w:t xml:space="preserve">Плановый срок начала работ по созданию </w:t>
-      </w:r>
-      <w:r>
-        <w:t>Информационной системы для строительного магазина</w:t>
-      </w:r>
-      <w:r>
-        <w:t xml:space="preserve"> – 0</w:t>
-      </w:r>
-      <w:r>
-        <w:t>9</w:t>
-      </w:r>
-      <w:r>
-        <w:t xml:space="preserve"> </w:t>
-      </w:r>
-      <w:r>
-        <w:t>сентября 2024</w:t>
-      </w:r>
-      <w:r>
-        <w:t xml:space="preserve"> года.</w:t>
-      </w:r>
-    </w:p>
-    <w:p>
-      <w:r>
-        <w:t xml:space="preserve">Плановый срок окончания работ по созданию </w:t>
-      </w:r>
-      <w:r>
-        <w:t>Информационной системы для строительного магазина – 18</w:t>
-      </w:r>
-      <w:r>
-        <w:t xml:space="preserve"> </w:t>
-      </w:r>
-      <w:r>
-        <w:t>ноября</w:t>
-      </w:r>
-      <w:r>
-        <w:t xml:space="preserve"> </w:t>
-      </w:r>
-      <w:r>
-        <w:t>2024</w:t>
-      </w:r>
-      <w:r>
-        <w:t xml:space="preserve"> года.</w:t>
-      </w:r>
-    </w:p>
-    <w:p>
-      <w:pPr>
-        <w:pStyle w:val="2"/>
-      </w:pPr>
-      <w:bookmarkStart w:id="5" w:name="_Toc182519800"/>
-      <w:r>
-        <w:t xml:space="preserve">Определения </w:t>
-      </w:r>
-      <w:r>
-        <w:t>и сокращения</w:t>
-      </w:r>
-      <w:bookmarkEnd w:id="5"/>
     </w:p>
     <w:p>
       <w:r>
@@ -3937,22 +3947,22 @@
       <w:pPr>
         <w:pStyle w:val="1"/>
       </w:pPr>
-      <w:bookmarkStart w:id="6" w:name="_Toc182519801"/>
+      <w:bookmarkStart w:id="5" w:name="_Toc182522194"/>
       <w:r>
         <w:lastRenderedPageBreak/>
         <w:t>Назначение и цели создания системы</w:t>
       </w:r>
+      <w:bookmarkEnd w:id="5"/>
+    </w:p>
+    <w:p>
+      <w:pPr>
+        <w:pStyle w:val="2"/>
+      </w:pPr>
+      <w:bookmarkStart w:id="6" w:name="_Toc182522195"/>
+      <w:r>
+        <w:t>Назначение системы</w:t>
+      </w:r>
       <w:bookmarkEnd w:id="6"/>
-    </w:p>
-    <w:p>
-      <w:pPr>
-        <w:pStyle w:val="2"/>
-      </w:pPr>
-      <w:bookmarkStart w:id="7" w:name="_Toc182519802"/>
-      <w:r>
-        <w:t>Назначение системы</w:t>
-      </w:r>
-      <w:bookmarkEnd w:id="7"/>
     </w:p>
     <w:p>
       <w:r>
@@ -4202,12 +4212,12 @@
       <w:pPr>
         <w:pStyle w:val="2"/>
       </w:pPr>
-      <w:bookmarkStart w:id="8" w:name="_Toc182519803"/>
+      <w:bookmarkStart w:id="7" w:name="_Toc182522196"/>
       <w:r>
         <w:lastRenderedPageBreak/>
         <w:t>Цели создания системы</w:t>
       </w:r>
-      <w:bookmarkEnd w:id="8"/>
+      <w:bookmarkEnd w:id="7"/>
     </w:p>
     <w:p>
       <w:r>
@@ -4309,12 +4319,12 @@
       <w:pPr>
         <w:pStyle w:val="1"/>
       </w:pPr>
-      <w:bookmarkStart w:id="9" w:name="_Toc182519804"/>
+      <w:bookmarkStart w:id="8" w:name="_Toc182522197"/>
       <w:r>
         <w:lastRenderedPageBreak/>
         <w:t>Характеристика объектов автоматизации</w:t>
       </w:r>
-      <w:bookmarkEnd w:id="9"/>
+      <w:bookmarkEnd w:id="8"/>
     </w:p>
     <w:p>
       <w:r>
@@ -4422,28 +4432,91 @@
       <w:pPr>
         <w:pStyle w:val="1"/>
       </w:pPr>
-      <w:bookmarkStart w:id="10" w:name="_Toc182519805"/>
+      <w:bookmarkStart w:id="9" w:name="_Toc182522198"/>
       <w:r>
         <w:lastRenderedPageBreak/>
         <w:t>Требования к системе</w:t>
       </w:r>
+      <w:bookmarkEnd w:id="9"/>
+    </w:p>
+    <w:p>
+      <w:pPr>
+        <w:pStyle w:val="2"/>
+      </w:pPr>
+      <w:bookmarkStart w:id="10" w:name="_Toc182522199"/>
+      <w:bookmarkStart w:id="11" w:name="_GoBack"/>
+      <w:bookmarkEnd w:id="11"/>
+      <w:r>
+        <w:t>Требования к системе в целом</w:t>
+      </w:r>
       <w:bookmarkEnd w:id="10"/>
     </w:p>
     <w:p>
-      <w:pPr>
-        <w:pStyle w:val="2"/>
-      </w:pPr>
-      <w:bookmarkStart w:id="11" w:name="_Toc182519806"/>
-      <w:r>
-        <w:t>Требования к системе в целом</w:t>
-      </w:r>
-      <w:bookmarkEnd w:id="11"/>
+      <w:r>
+        <w:t>Система</w:t>
+      </w:r>
+      <w:r>
+        <w:t xml:space="preserve"> в целом</w:t>
+      </w:r>
+      <w:r>
+        <w:t xml:space="preserve"> должна обеспечивать следующие требования:</w:t>
+      </w:r>
+    </w:p>
+    <w:p>
+      <w:pPr>
+        <w:pStyle w:val="a"/>
+      </w:pPr>
+      <w:r>
+        <w:t>С</w:t>
+      </w:r>
+      <w:r>
+        <w:t>истема должна поддерживать различные роли пользователей (администратор, работник магазина, клиент) с соответствующими правами доступа и возможностями. Каждому пользователю необходимо предоставить возможность смены пароля и регистрации в системе.</w:t>
+      </w:r>
+    </w:p>
+    <w:p>
+      <w:pPr>
+        <w:pStyle w:val="a"/>
+      </w:pPr>
+      <w:r>
+        <w:t>С</w:t>
+      </w:r>
+      <w:r>
+        <w:t xml:space="preserve">истема должна позволять </w:t>
+      </w:r>
+      <w:r>
+        <w:t>возможность работы с товарами, категориями, поставщиками, магазинами, заказами и другими сущностями, то есть их добавление, редактирование и удаление.</w:t>
+      </w:r>
+    </w:p>
+    <w:p>
+      <w:pPr>
+        <w:pStyle w:val="a"/>
+      </w:pPr>
+      <w:r>
+        <w:t>С</w:t>
+      </w:r>
+      <w:r>
+        <w:t>истема должна быть доступна через веб-интерфейс и обеспечивать удобный и интуитивно понят</w:t>
+      </w:r>
+      <w:r>
+        <w:t>ный пользовательский интерфейс.</w:t>
+      </w:r>
+    </w:p>
+    <w:p>
+      <w:pPr>
+        <w:pStyle w:val="a"/>
+      </w:pPr>
+      <w:r>
+        <w:t>В</w:t>
+      </w:r>
+      <w:r>
+        <w:t>ажно обеспечить стабильную работу системы даже при больших объемах данных и высоких нагрузках. Система должна гарантировать минимальные сроки отклика на запросы и обеспечивать надежность работы, чтобы исключить длительные простои или сбои.</w:t>
+      </w:r>
     </w:p>
     <w:p>
       <w:pPr>
         <w:pStyle w:val="3"/>
       </w:pPr>
-      <w:bookmarkStart w:id="12" w:name="_Toc182519807"/>
+      <w:bookmarkStart w:id="12" w:name="_Toc182522200"/>
       <w:r>
         <w:t>Требования к структуре и функционированию системы</w:t>
       </w:r>
@@ -4509,6 +4582,7 @@
         <w:pStyle w:val="4"/>
       </w:pPr>
       <w:r>
+        <w:lastRenderedPageBreak/>
         <w:t>Перспективы развития, модернизации системы</w:t>
       </w:r>
     </w:p>
@@ -4661,9 +4735,8 @@
       <w:pPr>
         <w:pStyle w:val="3"/>
       </w:pPr>
-      <w:bookmarkStart w:id="13" w:name="_Toc182519808"/>
-      <w:r>
-        <w:lastRenderedPageBreak/>
+      <w:bookmarkStart w:id="13" w:name="_Toc182522201"/>
+      <w:r>
         <w:t>Требования к численности и квалификации персонала</w:t>
       </w:r>
       <w:bookmarkEnd w:id="13"/>
@@ -4829,6 +4902,7 @@
         <w:pStyle w:val="vguList3"/>
       </w:pPr>
       <w:r>
+        <w:lastRenderedPageBreak/>
         <w:t>а</w:t>
       </w:r>
       <w:r>
@@ -4951,7 +5025,6 @@
         <w:pStyle w:val="a"/>
       </w:pPr>
       <w:r>
-        <w:lastRenderedPageBreak/>
         <w:t>Работники магазина – количество штатных единиц определяется структурой предприятия.</w:t>
       </w:r>
     </w:p>
@@ -4959,7 +5032,7 @@
       <w:pPr>
         <w:pStyle w:val="3"/>
       </w:pPr>
-      <w:bookmarkStart w:id="14" w:name="_Toc182519809"/>
+      <w:bookmarkStart w:id="14" w:name="_Toc182522202"/>
       <w:r>
         <w:t>Показатели назначения</w:t>
       </w:r>
@@ -5055,7 +5128,7 @@
       <w:pPr>
         <w:pStyle w:val="3"/>
       </w:pPr>
-      <w:bookmarkStart w:id="15" w:name="_Toc182519810"/>
+      <w:bookmarkStart w:id="15" w:name="_Toc182522203"/>
       <w:r>
         <w:t>Требования к надежности</w:t>
       </w:r>
@@ -5117,6 +5190,7 @@
         <w:rPr>
           <w:rFonts w:eastAsia="Times New Roman"/>
         </w:rPr>
+        <w:lastRenderedPageBreak/>
         <w:t xml:space="preserve">В свою очередь, Заказчик проекта отвечает за бесперебойное функционирование всей технической инфраструктуры </w:t>
       </w:r>
       <w:r>
@@ -5157,7 +5231,7 @@
       <w:pPr>
         <w:pStyle w:val="3"/>
       </w:pPr>
-      <w:bookmarkStart w:id="16" w:name="_Toc182519811"/>
+      <w:bookmarkStart w:id="16" w:name="_Toc182522204"/>
       <w:r>
         <w:t>Требования к безопасности</w:t>
       </w:r>
@@ -5178,7 +5252,6 @@
     </w:p>
     <w:p>
       <w:r>
-        <w:lastRenderedPageBreak/>
         <w:t>Система электропитания должна обеспечивать защитное отключение при перегрузках и коротких замыканиях в цепях нагрузки, а также аварийное ручное отключение.</w:t>
       </w:r>
     </w:p>
@@ -5186,7 +5259,7 @@
       <w:pPr>
         <w:pStyle w:val="3"/>
       </w:pPr>
-      <w:bookmarkStart w:id="17" w:name="_Toc182519812"/>
+      <w:bookmarkStart w:id="17" w:name="_Toc182522205"/>
       <w:r>
         <w:t>Требования к эргономике и технической эстетике</w:t>
       </w:r>
@@ -5226,6 +5299,7 @@
           <w:sz w:val="28"/>
           <w:szCs w:val="28"/>
         </w:rPr>
+        <w:lastRenderedPageBreak/>
         <w:pict>
           <v:shapetype id="_x0000_t75" coordsize="21600,21600" o:spt="75" o:preferrelative="t" path="m@4@5l@4@11@9@11@9@5xe" filled="f" stroked="f">
             <v:stroke joinstyle="miter"/>
@@ -5281,7 +5355,6 @@
           <w:sz w:val="28"/>
           <w:szCs w:val="28"/>
         </w:rPr>
-        <w:lastRenderedPageBreak/>
         <w:pict>
           <v:shape id="_x0000_i1026" type="#_x0000_t75" style="width:510pt;height:249.75pt">
             <v:imagedata r:id="rId9" o:title="2"/>
@@ -5314,6 +5387,7 @@
           <w:sz w:val="28"/>
           <w:szCs w:val="28"/>
         </w:rPr>
+        <w:lastRenderedPageBreak/>
         <w:pict>
           <v:shape id="_x0000_i1027" type="#_x0000_t75" style="width:510pt;height:249.75pt">
             <v:imagedata r:id="rId10" o:title="3"/>
@@ -5327,6 +5401,39 @@
       </w:pPr>
       <w:r>
         <w:t>Рисунок 3 – Редактирование товара</w:t>
+      </w:r>
+    </w:p>
+    <w:p>
+      <w:pPr>
+        <w:ind w:firstLine="0"/>
+        <w:jc w:val="center"/>
+        <w:rPr>
+          <w:sz w:val="28"/>
+          <w:szCs w:val="28"/>
+        </w:rPr>
+      </w:pPr>
+      <w:r>
+        <w:rPr>
+          <w:noProof/>
+          <w:sz w:val="28"/>
+          <w:szCs w:val="28"/>
+        </w:rPr>
+        <w:pict>
+          <v:shape id="_x0000_i1028" type="#_x0000_t75" style="width:510pt;height:249.75pt">
+            <v:imagedata r:id="rId11" o:title="4"/>
+          </v:shape>
+        </w:pict>
+      </w:r>
+    </w:p>
+    <w:p>
+      <w:pPr>
+        <w:pStyle w:val="a8"/>
+      </w:pPr>
+      <w:r>
+        <w:t>Рисунок 4</w:t>
+      </w:r>
+      <w:r>
+        <w:t xml:space="preserve"> – Детали товара</w:t>
       </w:r>
     </w:p>
     <w:p>
@@ -5346,39 +5453,6 @@
         </w:rPr>
         <w:lastRenderedPageBreak/>
         <w:pict>
-          <v:shape id="_x0000_i1028" type="#_x0000_t75" style="width:510pt;height:249.75pt">
-            <v:imagedata r:id="rId11" o:title="4"/>
-          </v:shape>
-        </w:pict>
-      </w:r>
-    </w:p>
-    <w:p>
-      <w:pPr>
-        <w:pStyle w:val="a8"/>
-      </w:pPr>
-      <w:r>
-        <w:t>Рисунок 4</w:t>
-      </w:r>
-      <w:r>
-        <w:t xml:space="preserve"> – Детали товара</w:t>
-      </w:r>
-    </w:p>
-    <w:p>
-      <w:pPr>
-        <w:ind w:firstLine="0"/>
-        <w:jc w:val="center"/>
-        <w:rPr>
-          <w:sz w:val="28"/>
-          <w:szCs w:val="28"/>
-        </w:rPr>
-      </w:pPr>
-      <w:r>
-        <w:rPr>
-          <w:noProof/>
-          <w:sz w:val="28"/>
-          <w:szCs w:val="28"/>
-        </w:rPr>
-        <w:pict>
           <v:shape id="_x0000_i1029" type="#_x0000_t75" style="width:510pt;height:249.75pt">
             <v:imagedata r:id="rId12" o:title="5"/>
           </v:shape>
@@ -5409,7 +5483,6 @@
     </w:p>
     <w:p>
       <w:r>
-        <w:lastRenderedPageBreak/>
         <w:t>На рисунках 6-12 представлены следующие экранные формы: форма оформления заказа, форма с выпадающим меню, содержащим информацию об аккаунте и действиями с ним, форма выпадающего меню администратора, форма для смены роли аккаунту, форма изменения пароля, форма входа в аккаунт и форма регистрации нового пользователя.</w:t>
       </w:r>
     </w:p>
@@ -5431,6 +5504,7 @@
           <w:sz w:val="28"/>
           <w:szCs w:val="28"/>
         </w:rPr>
+        <w:lastRenderedPageBreak/>
         <w:drawing>
           <wp:inline distT="0" distB="0" distL="0" distR="0">
             <wp:extent cx="5943600" cy="2914650"/>
@@ -5997,7 +6071,7 @@
       <w:pPr>
         <w:pStyle w:val="3"/>
       </w:pPr>
-      <w:bookmarkStart w:id="18" w:name="_Toc182519813"/>
+      <w:bookmarkStart w:id="18" w:name="_Toc182522206"/>
       <w:r>
         <w:t>Требования к транспортабельности для подвижных АС</w:t>
       </w:r>
@@ -6012,7 +6086,7 @@
       <w:pPr>
         <w:pStyle w:val="3"/>
       </w:pPr>
-      <w:bookmarkStart w:id="19" w:name="_Toc182519814"/>
+      <w:bookmarkStart w:id="19" w:name="_Toc182522207"/>
       <w:r>
         <w:t>Требования к защите от влияния внешних воздействий</w:t>
       </w:r>
@@ -6027,7 +6101,7 @@
       <w:pPr>
         <w:pStyle w:val="3"/>
       </w:pPr>
-      <w:bookmarkStart w:id="20" w:name="_Toc182519815"/>
+      <w:bookmarkStart w:id="20" w:name="_Toc182522208"/>
       <w:r>
         <w:t>Дополнительные требования</w:t>
       </w:r>
@@ -6042,7 +6116,7 @@
       <w:pPr>
         <w:pStyle w:val="2"/>
       </w:pPr>
-      <w:bookmarkStart w:id="21" w:name="_Toc182519816"/>
+      <w:bookmarkStart w:id="21" w:name="_Toc182522209"/>
       <w:r>
         <w:t>Требования к функциям (задачам), выполняемым системой</w:t>
       </w:r>
@@ -7665,7 +7739,7 @@
       <w:pPr>
         <w:pStyle w:val="2"/>
       </w:pPr>
-      <w:bookmarkStart w:id="22" w:name="_Toc182519817"/>
+      <w:bookmarkStart w:id="22" w:name="_Toc182522210"/>
       <w:r>
         <w:t>Требования к видам обеспечения</w:t>
       </w:r>
@@ -7675,7 +7749,7 @@
       <w:pPr>
         <w:pStyle w:val="3"/>
       </w:pPr>
-      <w:bookmarkStart w:id="23" w:name="_Toc182519818"/>
+      <w:bookmarkStart w:id="23" w:name="_Toc182522211"/>
       <w:r>
         <w:t>Требования к математическому обеспечению системы</w:t>
       </w:r>
@@ -7690,7 +7764,7 @@
       <w:pPr>
         <w:pStyle w:val="3"/>
       </w:pPr>
-      <w:bookmarkStart w:id="24" w:name="_Toc182519819"/>
+      <w:bookmarkStart w:id="24" w:name="_Toc182522212"/>
       <w:r>
         <w:lastRenderedPageBreak/>
         <w:t>Требования к информационному обеспечению системы</w:t>
@@ -7747,7 +7821,7 @@
       <w:pPr>
         <w:pStyle w:val="3"/>
       </w:pPr>
-      <w:bookmarkStart w:id="25" w:name="_Toc182519820"/>
+      <w:bookmarkStart w:id="25" w:name="_Toc182522213"/>
       <w:r>
         <w:t>Требования к лингвистическому обеспечению системы</w:t>
       </w:r>
@@ -7771,7 +7845,7 @@
       <w:pPr>
         <w:pStyle w:val="3"/>
       </w:pPr>
-      <w:bookmarkStart w:id="26" w:name="_Toc182519821"/>
+      <w:bookmarkStart w:id="26" w:name="_Toc182522214"/>
       <w:r>
         <w:t>Требования к программному обеспечению системы</w:t>
       </w:r>
@@ -7789,7 +7863,7 @@
       <w:pPr>
         <w:pStyle w:val="3"/>
       </w:pPr>
-      <w:bookmarkStart w:id="27" w:name="_Toc182519822"/>
+      <w:bookmarkStart w:id="27" w:name="_Toc182522215"/>
       <w:r>
         <w:t>Требования к техническому обеспечению</w:t>
       </w:r>
@@ -7852,7 +7926,7 @@
       <w:pPr>
         <w:pStyle w:val="3"/>
       </w:pPr>
-      <w:bookmarkStart w:id="28" w:name="_Toc182519823"/>
+      <w:bookmarkStart w:id="28" w:name="_Toc182522216"/>
       <w:r>
         <w:t>Требования к метрологическому обеспечению</w:t>
       </w:r>
@@ -7867,7 +7941,7 @@
       <w:pPr>
         <w:pStyle w:val="1"/>
       </w:pPr>
-      <w:bookmarkStart w:id="29" w:name="_Toc182519824"/>
+      <w:bookmarkStart w:id="29" w:name="_Toc182522217"/>
       <w:r>
         <w:lastRenderedPageBreak/>
         <w:t>Состав и содержание работ по созданию (развитию) системы</w:t>
@@ -8248,7 +8322,7 @@
       <w:pPr>
         <w:pStyle w:val="1"/>
       </w:pPr>
-      <w:bookmarkStart w:id="30" w:name="_Toc182519825"/>
+      <w:bookmarkStart w:id="30" w:name="_Toc182522218"/>
       <w:r>
         <w:lastRenderedPageBreak/>
         <w:t>Порядок контроля и приемки системы</w:t>
@@ -8259,7 +8333,7 @@
       <w:pPr>
         <w:pStyle w:val="2"/>
       </w:pPr>
-      <w:bookmarkStart w:id="31" w:name="_Toc182519826"/>
+      <w:bookmarkStart w:id="31" w:name="_Toc182522219"/>
       <w:r>
         <w:t>Виды, состав, объем и методы испытаний системы</w:t>
       </w:r>
@@ -8298,7 +8372,7 @@
       <w:pPr>
         <w:pStyle w:val="2"/>
       </w:pPr>
-      <w:bookmarkStart w:id="32" w:name="_Toc182519827"/>
+      <w:bookmarkStart w:id="32" w:name="_Toc182522220"/>
       <w:r>
         <w:t>Общие требования к приемке работ по стадиям</w:t>
       </w:r>
@@ -8313,7 +8387,7 @@
       <w:pPr>
         <w:pStyle w:val="1"/>
       </w:pPr>
-      <w:bookmarkStart w:id="33" w:name="_Toc182519828"/>
+      <w:bookmarkStart w:id="33" w:name="_Toc182522221"/>
       <w:r>
         <w:lastRenderedPageBreak/>
         <w:t>Требования к документированию</w:t>
@@ -8542,7 +8616,7 @@
         <w:rStyle w:val="af0"/>
         <w:noProof/>
       </w:rPr>
-      <w:t>22</w:t>
+      <w:t>7</w:t>
     </w:r>
     <w:r>
       <w:rPr>

--- a/ТЗ Сунцов А.А.docx
+++ b/ТЗ Сунцов А.А.docx
@@ -647,21 +647,19 @@
         <w:suppressAutoHyphens/>
         <w:ind w:firstLine="0"/>
         <w:jc w:val="center"/>
-      </w:pPr>
-      <w:r>
-        <w:t>2024</w:t>
-      </w:r>
-    </w:p>
-    <w:p>
-      <w:pPr>
-        <w:jc w:val="center"/>
         <w:sectPr>
           <w:footerReference w:type="default" r:id="rId7"/>
-          <w:pgSz w:w="11907" w:h="16840"/>
-          <w:pgMar w:top="1134" w:right="851" w:bottom="1134" w:left="1418" w:header="720" w:footer="720" w:gutter="0"/>
-          <w:cols w:space="720"/>
+          <w:pgSz w:w="11906" w:h="16838"/>
+          <w:pgMar w:top="1134" w:right="567" w:bottom="1134" w:left="1134" w:header="708" w:footer="708" w:gutter="0"/>
+          <w:pgNumType w:start="1"/>
+          <w:cols w:space="708"/>
+          <w:titlePg/>
+          <w:docGrid w:linePitch="381"/>
         </w:sectPr>
       </w:pPr>
+      <w:r>
+        <w:t>2024</w:t>
+      </w:r>
     </w:p>
     <w:p>
       <w:pPr>
@@ -719,7 +717,7 @@
           <w:r>
             <w:fldChar w:fldCharType="separate"/>
           </w:r>
-          <w:hyperlink w:anchor="_Toc182522189" w:history="1">
+          <w:hyperlink w:anchor="_Toc182831841" w:history="1">
             <w:r>
               <w:rPr>
                 <w:rStyle w:val="a5"/>
@@ -756,7 +754,7 @@
               <w:rPr>
                 <w:webHidden/>
               </w:rPr>
-              <w:instrText xml:space="preserve"> PAGEREF _Toc182522189 \h </w:instrText>
+              <w:instrText xml:space="preserve"> PAGEREF _Toc182831841 \h </w:instrText>
             </w:r>
             <w:r>
               <w:rPr>
@@ -773,7 +771,7 @@
               <w:rPr>
                 <w:webHidden/>
               </w:rPr>
-              <w:t>2</w:t>
+              <w:t>18</w:t>
             </w:r>
             <w:r>
               <w:rPr>
@@ -792,7 +790,7 @@
               <w:szCs w:val="22"/>
             </w:rPr>
           </w:pPr>
-          <w:hyperlink w:anchor="_Toc182522190" w:history="1">
+          <w:hyperlink w:anchor="_Toc182831842" w:history="1">
             <w:r>
               <w:rPr>
                 <w:rStyle w:val="a5"/>
@@ -835,7 +833,7 @@
               <w:rPr>
                 <w:webHidden/>
               </w:rPr>
-              <w:instrText xml:space="preserve"> PAGEREF _Toc182522190 \h </w:instrText>
+              <w:instrText xml:space="preserve"> PAGEREF _Toc182831842 \h </w:instrText>
             </w:r>
             <w:r>
               <w:rPr>
@@ -852,7 +850,7 @@
               <w:rPr>
                 <w:webHidden/>
               </w:rPr>
-              <w:t>2</w:t>
+              <w:t>18</w:t>
             </w:r>
             <w:r>
               <w:rPr>
@@ -871,7 +869,7 @@
               <w:szCs w:val="22"/>
             </w:rPr>
           </w:pPr>
-          <w:hyperlink w:anchor="_Toc182522191" w:history="1">
+          <w:hyperlink w:anchor="_Toc182831843" w:history="1">
             <w:r>
               <w:rPr>
                 <w:rStyle w:val="a5"/>
@@ -914,7 +912,7 @@
               <w:rPr>
                 <w:webHidden/>
               </w:rPr>
-              <w:instrText xml:space="preserve"> PAGEREF _Toc182522191 \h </w:instrText>
+              <w:instrText xml:space="preserve"> PAGEREF _Toc182831843 \h </w:instrText>
             </w:r>
             <w:r>
               <w:rPr>
@@ -931,7 +929,7 @@
               <w:rPr>
                 <w:webHidden/>
               </w:rPr>
-              <w:t>2</w:t>
+              <w:t>18</w:t>
             </w:r>
             <w:r>
               <w:rPr>
@@ -950,7 +948,7 @@
               <w:szCs w:val="22"/>
             </w:rPr>
           </w:pPr>
-          <w:hyperlink w:anchor="_Toc182522192" w:history="1">
+          <w:hyperlink w:anchor="_Toc182831844" w:history="1">
             <w:r>
               <w:rPr>
                 <w:rStyle w:val="a5"/>
@@ -993,7 +991,7 @@
               <w:rPr>
                 <w:webHidden/>
               </w:rPr>
-              <w:instrText xml:space="preserve"> PAGEREF _Toc182522192 \h </w:instrText>
+              <w:instrText xml:space="preserve"> PAGEREF _Toc182831844 \h </w:instrText>
             </w:r>
             <w:r>
               <w:rPr>
@@ -1010,7 +1008,7 @@
               <w:rPr>
                 <w:webHidden/>
               </w:rPr>
-              <w:t>2</w:t>
+              <w:t>18</w:t>
             </w:r>
             <w:r>
               <w:rPr>
@@ -1029,7 +1027,7 @@
               <w:szCs w:val="22"/>
             </w:rPr>
           </w:pPr>
-          <w:hyperlink w:anchor="_Toc182522193" w:history="1">
+          <w:hyperlink w:anchor="_Toc182831845" w:history="1">
             <w:r>
               <w:rPr>
                 <w:rStyle w:val="a5"/>
@@ -1072,7 +1070,7 @@
               <w:rPr>
                 <w:webHidden/>
               </w:rPr>
-              <w:instrText xml:space="preserve"> PAGEREF _Toc182522193 \h </w:instrText>
+              <w:instrText xml:space="preserve"> PAGEREF _Toc182831845 \h </w:instrText>
             </w:r>
             <w:r>
               <w:rPr>
@@ -1089,7 +1087,7 @@
               <w:rPr>
                 <w:webHidden/>
               </w:rPr>
-              <w:t>2</w:t>
+              <w:t>18</w:t>
             </w:r>
             <w:r>
               <w:rPr>
@@ -1108,7 +1106,7 @@
               <w:szCs w:val="22"/>
             </w:rPr>
           </w:pPr>
-          <w:hyperlink w:anchor="_Toc182522194" w:history="1">
+          <w:hyperlink w:anchor="_Toc182831846" w:history="1">
             <w:r>
               <w:rPr>
                 <w:rStyle w:val="a5"/>
@@ -1145,7 +1143,7 @@
               <w:rPr>
                 <w:webHidden/>
               </w:rPr>
-              <w:instrText xml:space="preserve"> PAGEREF _Toc182522194 \h </w:instrText>
+              <w:instrText xml:space="preserve"> PAGEREF _Toc182831846 \h </w:instrText>
             </w:r>
             <w:r>
               <w:rPr>
@@ -1162,7 +1160,7 @@
               <w:rPr>
                 <w:webHidden/>
               </w:rPr>
-              <w:t>4</w:t>
+              <w:t>20</w:t>
             </w:r>
             <w:r>
               <w:rPr>
@@ -1181,7 +1179,7 @@
               <w:szCs w:val="22"/>
             </w:rPr>
           </w:pPr>
-          <w:hyperlink w:anchor="_Toc182522195" w:history="1">
+          <w:hyperlink w:anchor="_Toc182831847" w:history="1">
             <w:r>
               <w:rPr>
                 <w:rStyle w:val="a5"/>
@@ -1224,7 +1222,7 @@
               <w:rPr>
                 <w:webHidden/>
               </w:rPr>
-              <w:instrText xml:space="preserve"> PAGEREF _Toc182522195 \h </w:instrText>
+              <w:instrText xml:space="preserve"> PAGEREF _Toc182831847 \h </w:instrText>
             </w:r>
             <w:r>
               <w:rPr>
@@ -1241,7 +1239,7 @@
               <w:rPr>
                 <w:webHidden/>
               </w:rPr>
-              <w:t>4</w:t>
+              <w:t>20</w:t>
             </w:r>
             <w:r>
               <w:rPr>
@@ -1260,7 +1258,7 @@
               <w:szCs w:val="22"/>
             </w:rPr>
           </w:pPr>
-          <w:hyperlink w:anchor="_Toc182522196" w:history="1">
+          <w:hyperlink w:anchor="_Toc182831848" w:history="1">
             <w:r>
               <w:rPr>
                 <w:rStyle w:val="a5"/>
@@ -1303,7 +1301,7 @@
               <w:rPr>
                 <w:webHidden/>
               </w:rPr>
-              <w:instrText xml:space="preserve"> PAGEREF _Toc182522196 \h </w:instrText>
+              <w:instrText xml:space="preserve"> PAGEREF _Toc182831848 \h </w:instrText>
             </w:r>
             <w:r>
               <w:rPr>
@@ -1320,7 +1318,7 @@
               <w:rPr>
                 <w:webHidden/>
               </w:rPr>
-              <w:t>5</w:t>
+              <w:t>21</w:t>
             </w:r>
             <w:r>
               <w:rPr>
@@ -1339,7 +1337,7 @@
               <w:szCs w:val="22"/>
             </w:rPr>
           </w:pPr>
-          <w:hyperlink w:anchor="_Toc182522197" w:history="1">
+          <w:hyperlink w:anchor="_Toc182831849" w:history="1">
             <w:r>
               <w:rPr>
                 <w:rStyle w:val="a5"/>
@@ -1376,7 +1374,7 @@
               <w:rPr>
                 <w:webHidden/>
               </w:rPr>
-              <w:instrText xml:space="preserve"> PAGEREF _Toc182522197 \h </w:instrText>
+              <w:instrText xml:space="preserve"> PAGEREF _Toc182831849 \h </w:instrText>
             </w:r>
             <w:r>
               <w:rPr>
@@ -1393,7 +1391,7 @@
               <w:rPr>
                 <w:webHidden/>
               </w:rPr>
-              <w:t>6</w:t>
+              <w:t>22</w:t>
             </w:r>
             <w:r>
               <w:rPr>
@@ -1412,7 +1410,7 @@
               <w:szCs w:val="22"/>
             </w:rPr>
           </w:pPr>
-          <w:hyperlink w:anchor="_Toc182522198" w:history="1">
+          <w:hyperlink w:anchor="_Toc182831850" w:history="1">
             <w:r>
               <w:rPr>
                 <w:rStyle w:val="a5"/>
@@ -1449,7 +1447,7 @@
               <w:rPr>
                 <w:webHidden/>
               </w:rPr>
-              <w:instrText xml:space="preserve"> PAGEREF _Toc182522198 \h </w:instrText>
+              <w:instrText xml:space="preserve"> PAGEREF _Toc182831850 \h </w:instrText>
             </w:r>
             <w:r>
               <w:rPr>
@@ -1466,7 +1464,7 @@
               <w:rPr>
                 <w:webHidden/>
               </w:rPr>
-              <w:t>7</w:t>
+              <w:t>23</w:t>
             </w:r>
             <w:r>
               <w:rPr>
@@ -1485,7 +1483,7 @@
               <w:szCs w:val="22"/>
             </w:rPr>
           </w:pPr>
-          <w:hyperlink w:anchor="_Toc182522199" w:history="1">
+          <w:hyperlink w:anchor="_Toc182831851" w:history="1">
             <w:r>
               <w:rPr>
                 <w:rStyle w:val="a5"/>
@@ -1510,19 +1508,7 @@
               <w:rPr>
                 <w:rStyle w:val="a5"/>
               </w:rPr>
-              <w:t>Требова</w:t>
-            </w:r>
-            <w:r>
-              <w:rPr>
-                <w:rStyle w:val="a5"/>
-              </w:rPr>
-              <w:t>н</w:t>
-            </w:r>
-            <w:r>
-              <w:rPr>
-                <w:rStyle w:val="a5"/>
-              </w:rPr>
-              <w:t>ия к системе в целом</w:t>
+              <w:t>Требования к системе в целом</w:t>
             </w:r>
             <w:r>
               <w:rPr>
@@ -1540,7 +1526,7 @@
               <w:rPr>
                 <w:webHidden/>
               </w:rPr>
-              <w:instrText xml:space="preserve"> PAGEREF _Toc182522199 \h </w:instrText>
+              <w:instrText xml:space="preserve"> PAGEREF _Toc182831851 \h </w:instrText>
             </w:r>
             <w:r>
               <w:rPr>
@@ -1557,7 +1543,7 @@
               <w:rPr>
                 <w:webHidden/>
               </w:rPr>
-              <w:t>7</w:t>
+              <w:t>23</w:t>
             </w:r>
             <w:r>
               <w:rPr>
@@ -1576,7 +1562,7 @@
               <w:szCs w:val="22"/>
             </w:rPr>
           </w:pPr>
-          <w:hyperlink w:anchor="_Toc182522200" w:history="1">
+          <w:hyperlink w:anchor="_Toc182831852" w:history="1">
             <w:r>
               <w:rPr>
                 <w:rStyle w:val="a5"/>
@@ -1613,7 +1599,7 @@
               <w:rPr>
                 <w:webHidden/>
               </w:rPr>
-              <w:instrText xml:space="preserve"> PAGEREF _Toc182522200 \h </w:instrText>
+              <w:instrText xml:space="preserve"> PAGEREF _Toc182831852 \h </w:instrText>
             </w:r>
             <w:r>
               <w:rPr>
@@ -1630,7 +1616,7 @@
               <w:rPr>
                 <w:webHidden/>
               </w:rPr>
-              <w:t>7</w:t>
+              <w:t>23</w:t>
             </w:r>
             <w:r>
               <w:rPr>
@@ -1649,7 +1635,7 @@
               <w:szCs w:val="22"/>
             </w:rPr>
           </w:pPr>
-          <w:hyperlink w:anchor="_Toc182522201" w:history="1">
+          <w:hyperlink w:anchor="_Toc182831853" w:history="1">
             <w:r>
               <w:rPr>
                 <w:rStyle w:val="a5"/>
@@ -1686,7 +1672,7 @@
               <w:rPr>
                 <w:webHidden/>
               </w:rPr>
-              <w:instrText xml:space="preserve"> PAGEREF _Toc182522201 \h </w:instrText>
+              <w:instrText xml:space="preserve"> PAGEREF _Toc182831853 \h </w:instrText>
             </w:r>
             <w:r>
               <w:rPr>
@@ -1703,7 +1689,7 @@
               <w:rPr>
                 <w:webHidden/>
               </w:rPr>
-              <w:t>8</w:t>
+              <w:t>24</w:t>
             </w:r>
             <w:r>
               <w:rPr>
@@ -1722,7 +1708,7 @@
               <w:szCs w:val="22"/>
             </w:rPr>
           </w:pPr>
-          <w:hyperlink w:anchor="_Toc182522202" w:history="1">
+          <w:hyperlink w:anchor="_Toc182831854" w:history="1">
             <w:r>
               <w:rPr>
                 <w:rStyle w:val="a5"/>
@@ -1759,7 +1745,7 @@
               <w:rPr>
                 <w:webHidden/>
               </w:rPr>
-              <w:instrText xml:space="preserve"> PAGEREF _Toc182522202 \h </w:instrText>
+              <w:instrText xml:space="preserve"> PAGEREF _Toc182831854 \h </w:instrText>
             </w:r>
             <w:r>
               <w:rPr>
@@ -1776,7 +1762,7 @@
               <w:rPr>
                 <w:webHidden/>
               </w:rPr>
-              <w:t>9</w:t>
+              <w:t>25</w:t>
             </w:r>
             <w:r>
               <w:rPr>
@@ -1795,7 +1781,7 @@
               <w:szCs w:val="22"/>
             </w:rPr>
           </w:pPr>
-          <w:hyperlink w:anchor="_Toc182522203" w:history="1">
+          <w:hyperlink w:anchor="_Toc182831855" w:history="1">
             <w:r>
               <w:rPr>
                 <w:rStyle w:val="a5"/>
@@ -1832,7 +1818,7 @@
               <w:rPr>
                 <w:webHidden/>
               </w:rPr>
-              <w:instrText xml:space="preserve"> PAGEREF _Toc182522203 \h </w:instrText>
+              <w:instrText xml:space="preserve"> PAGEREF _Toc182831855 \h </w:instrText>
             </w:r>
             <w:r>
               <w:rPr>
@@ -1849,7 +1835,7 @@
               <w:rPr>
                 <w:webHidden/>
               </w:rPr>
-              <w:t>9</w:t>
+              <w:t>25</w:t>
             </w:r>
             <w:r>
               <w:rPr>
@@ -1868,7 +1854,7 @@
               <w:szCs w:val="22"/>
             </w:rPr>
           </w:pPr>
-          <w:hyperlink w:anchor="_Toc182522204" w:history="1">
+          <w:hyperlink w:anchor="_Toc182831856" w:history="1">
             <w:r>
               <w:rPr>
                 <w:rStyle w:val="a5"/>
@@ -1905,7 +1891,7 @@
               <w:rPr>
                 <w:webHidden/>
               </w:rPr>
-              <w:instrText xml:space="preserve"> PAGEREF _Toc182522204 \h </w:instrText>
+              <w:instrText xml:space="preserve"> PAGEREF _Toc182831856 \h </w:instrText>
             </w:r>
             <w:r>
               <w:rPr>
@@ -1922,7 +1908,7 @@
               <w:rPr>
                 <w:webHidden/>
               </w:rPr>
-              <w:t>10</w:t>
+              <w:t>26</w:t>
             </w:r>
             <w:r>
               <w:rPr>
@@ -1941,7 +1927,7 @@
               <w:szCs w:val="22"/>
             </w:rPr>
           </w:pPr>
-          <w:hyperlink w:anchor="_Toc182522205" w:history="1">
+          <w:hyperlink w:anchor="_Toc182831857" w:history="1">
             <w:r>
               <w:rPr>
                 <w:rStyle w:val="a5"/>
@@ -1978,7 +1964,7 @@
               <w:rPr>
                 <w:webHidden/>
               </w:rPr>
-              <w:instrText xml:space="preserve"> PAGEREF _Toc182522205 \h </w:instrText>
+              <w:instrText xml:space="preserve"> PAGEREF _Toc182831857 \h </w:instrText>
             </w:r>
             <w:r>
               <w:rPr>
@@ -1995,7 +1981,7 @@
               <w:rPr>
                 <w:webHidden/>
               </w:rPr>
-              <w:t>10</w:t>
+              <w:t>26</w:t>
             </w:r>
             <w:r>
               <w:rPr>
@@ -2014,7 +2000,7 @@
               <w:szCs w:val="22"/>
             </w:rPr>
           </w:pPr>
-          <w:hyperlink w:anchor="_Toc182522206" w:history="1">
+          <w:hyperlink w:anchor="_Toc182831858" w:history="1">
             <w:r>
               <w:rPr>
                 <w:rStyle w:val="a5"/>
@@ -2051,7 +2037,7 @@
               <w:rPr>
                 <w:webHidden/>
               </w:rPr>
-              <w:instrText xml:space="preserve"> PAGEREF _Toc182522206 \h </w:instrText>
+              <w:instrText xml:space="preserve"> PAGEREF _Toc182831858 \h </w:instrText>
             </w:r>
             <w:r>
               <w:rPr>
@@ -2068,7 +2054,7 @@
               <w:rPr>
                 <w:webHidden/>
               </w:rPr>
-              <w:t>17</w:t>
+              <w:t>32</w:t>
             </w:r>
             <w:r>
               <w:rPr>
@@ -2087,7 +2073,7 @@
               <w:szCs w:val="22"/>
             </w:rPr>
           </w:pPr>
-          <w:hyperlink w:anchor="_Toc182522207" w:history="1">
+          <w:hyperlink w:anchor="_Toc182831859" w:history="1">
             <w:r>
               <w:rPr>
                 <w:rStyle w:val="a5"/>
@@ -2124,7 +2110,7 @@
               <w:rPr>
                 <w:webHidden/>
               </w:rPr>
-              <w:instrText xml:space="preserve"> PAGEREF _Toc182522207 \h </w:instrText>
+              <w:instrText xml:space="preserve"> PAGEREF _Toc182831859 \h </w:instrText>
             </w:r>
             <w:r>
               <w:rPr>
@@ -2141,7 +2127,7 @@
               <w:rPr>
                 <w:webHidden/>
               </w:rPr>
-              <w:t>17</w:t>
+              <w:t>32</w:t>
             </w:r>
             <w:r>
               <w:rPr>
@@ -2160,7 +2146,7 @@
               <w:szCs w:val="22"/>
             </w:rPr>
           </w:pPr>
-          <w:hyperlink w:anchor="_Toc182522208" w:history="1">
+          <w:hyperlink w:anchor="_Toc182831860" w:history="1">
             <w:r>
               <w:rPr>
                 <w:rStyle w:val="a5"/>
@@ -2197,7 +2183,7 @@
               <w:rPr>
                 <w:webHidden/>
               </w:rPr>
-              <w:instrText xml:space="preserve"> PAGEREF _Toc182522208 \h </w:instrText>
+              <w:instrText xml:space="preserve"> PAGEREF _Toc182831860 \h </w:instrText>
             </w:r>
             <w:r>
               <w:rPr>
@@ -2214,7 +2200,7 @@
               <w:rPr>
                 <w:webHidden/>
               </w:rPr>
-              <w:t>17</w:t>
+              <w:t>33</w:t>
             </w:r>
             <w:r>
               <w:rPr>
@@ -2233,7 +2219,7 @@
               <w:szCs w:val="22"/>
             </w:rPr>
           </w:pPr>
-          <w:hyperlink w:anchor="_Toc182522209" w:history="1">
+          <w:hyperlink w:anchor="_Toc182831861" w:history="1">
             <w:r>
               <w:rPr>
                 <w:rStyle w:val="a5"/>
@@ -2276,7 +2262,7 @@
               <w:rPr>
                 <w:webHidden/>
               </w:rPr>
-              <w:instrText xml:space="preserve"> PAGEREF _Toc182522209 \h </w:instrText>
+              <w:instrText xml:space="preserve"> PAGEREF _Toc182831861 \h </w:instrText>
             </w:r>
             <w:r>
               <w:rPr>
@@ -2293,7 +2279,7 @@
               <w:rPr>
                 <w:webHidden/>
               </w:rPr>
-              <w:t>17</w:t>
+              <w:t>33</w:t>
             </w:r>
             <w:r>
               <w:rPr>
@@ -2312,7 +2298,7 @@
               <w:szCs w:val="22"/>
             </w:rPr>
           </w:pPr>
-          <w:hyperlink w:anchor="_Toc182522210" w:history="1">
+          <w:hyperlink w:anchor="_Toc182831862" w:history="1">
             <w:r>
               <w:rPr>
                 <w:rStyle w:val="a5"/>
@@ -2355,7 +2341,7 @@
               <w:rPr>
                 <w:webHidden/>
               </w:rPr>
-              <w:instrText xml:space="preserve"> PAGEREF _Toc182522210 \h </w:instrText>
+              <w:instrText xml:space="preserve"> PAGEREF _Toc182831862 \h </w:instrText>
             </w:r>
             <w:r>
               <w:rPr>
@@ -2372,7 +2358,7 @@
               <w:rPr>
                 <w:webHidden/>
               </w:rPr>
-              <w:t>20</w:t>
+              <w:t>36</w:t>
             </w:r>
             <w:r>
               <w:rPr>
@@ -2391,7 +2377,7 @@
               <w:szCs w:val="22"/>
             </w:rPr>
           </w:pPr>
-          <w:hyperlink w:anchor="_Toc182522211" w:history="1">
+          <w:hyperlink w:anchor="_Toc182831863" w:history="1">
             <w:r>
               <w:rPr>
                 <w:rStyle w:val="a5"/>
@@ -2428,7 +2414,7 @@
               <w:rPr>
                 <w:webHidden/>
               </w:rPr>
-              <w:instrText xml:space="preserve"> PAGEREF _Toc182522211 \h </w:instrText>
+              <w:instrText xml:space="preserve"> PAGEREF _Toc182831863 \h </w:instrText>
             </w:r>
             <w:r>
               <w:rPr>
@@ -2445,7 +2431,7 @@
               <w:rPr>
                 <w:webHidden/>
               </w:rPr>
-              <w:t>20</w:t>
+              <w:t>36</w:t>
             </w:r>
             <w:r>
               <w:rPr>
@@ -2464,7 +2450,7 @@
               <w:szCs w:val="22"/>
             </w:rPr>
           </w:pPr>
-          <w:hyperlink w:anchor="_Toc182522212" w:history="1">
+          <w:hyperlink w:anchor="_Toc182831864" w:history="1">
             <w:r>
               <w:rPr>
                 <w:rStyle w:val="a5"/>
@@ -2501,7 +2487,7 @@
               <w:rPr>
                 <w:webHidden/>
               </w:rPr>
-              <w:instrText xml:space="preserve"> PAGEREF _Toc182522212 \h </w:instrText>
+              <w:instrText xml:space="preserve"> PAGEREF _Toc182831864 \h </w:instrText>
             </w:r>
             <w:r>
               <w:rPr>
@@ -2518,7 +2504,7 @@
               <w:rPr>
                 <w:webHidden/>
               </w:rPr>
-              <w:t>21</w:t>
+              <w:t>36</w:t>
             </w:r>
             <w:r>
               <w:rPr>
@@ -2537,7 +2523,7 @@
               <w:szCs w:val="22"/>
             </w:rPr>
           </w:pPr>
-          <w:hyperlink w:anchor="_Toc182522213" w:history="1">
+          <w:hyperlink w:anchor="_Toc182831865" w:history="1">
             <w:r>
               <w:rPr>
                 <w:rStyle w:val="a5"/>
@@ -2574,7 +2560,7 @@
               <w:rPr>
                 <w:webHidden/>
               </w:rPr>
-              <w:instrText xml:space="preserve"> PAGEREF _Toc182522213 \h </w:instrText>
+              <w:instrText xml:space="preserve"> PAGEREF _Toc182831865 \h </w:instrText>
             </w:r>
             <w:r>
               <w:rPr>
@@ -2591,7 +2577,7 @@
               <w:rPr>
                 <w:webHidden/>
               </w:rPr>
-              <w:t>21</w:t>
+              <w:t>36</w:t>
             </w:r>
             <w:r>
               <w:rPr>
@@ -2610,7 +2596,7 @@
               <w:szCs w:val="22"/>
             </w:rPr>
           </w:pPr>
-          <w:hyperlink w:anchor="_Toc182522214" w:history="1">
+          <w:hyperlink w:anchor="_Toc182831866" w:history="1">
             <w:r>
               <w:rPr>
                 <w:rStyle w:val="a5"/>
@@ -2647,7 +2633,7 @@
               <w:rPr>
                 <w:webHidden/>
               </w:rPr>
-              <w:instrText xml:space="preserve"> PAGEREF _Toc182522214 \h </w:instrText>
+              <w:instrText xml:space="preserve"> PAGEREF _Toc182831866 \h </w:instrText>
             </w:r>
             <w:r>
               <w:rPr>
@@ -2664,7 +2650,7 @@
               <w:rPr>
                 <w:webHidden/>
               </w:rPr>
-              <w:t>21</w:t>
+              <w:t>36</w:t>
             </w:r>
             <w:r>
               <w:rPr>
@@ -2683,7 +2669,7 @@
               <w:szCs w:val="22"/>
             </w:rPr>
           </w:pPr>
-          <w:hyperlink w:anchor="_Toc182522215" w:history="1">
+          <w:hyperlink w:anchor="_Toc182831867" w:history="1">
             <w:r>
               <w:rPr>
                 <w:rStyle w:val="a5"/>
@@ -2720,7 +2706,7 @@
               <w:rPr>
                 <w:webHidden/>
               </w:rPr>
-              <w:instrText xml:space="preserve"> PAGEREF _Toc182522215 \h </w:instrText>
+              <w:instrText xml:space="preserve"> PAGEREF _Toc182831867 \h </w:instrText>
             </w:r>
             <w:r>
               <w:rPr>
@@ -2737,7 +2723,7 @@
               <w:rPr>
                 <w:webHidden/>
               </w:rPr>
-              <w:t>21</w:t>
+              <w:t>36</w:t>
             </w:r>
             <w:r>
               <w:rPr>
@@ -2756,7 +2742,7 @@
               <w:szCs w:val="22"/>
             </w:rPr>
           </w:pPr>
-          <w:hyperlink w:anchor="_Toc182522216" w:history="1">
+          <w:hyperlink w:anchor="_Toc182831868" w:history="1">
             <w:r>
               <w:rPr>
                 <w:rStyle w:val="a5"/>
@@ -2793,7 +2779,7 @@
               <w:rPr>
                 <w:webHidden/>
               </w:rPr>
-              <w:instrText xml:space="preserve"> PAGEREF _Toc182522216 \h </w:instrText>
+              <w:instrText xml:space="preserve"> PAGEREF _Toc182831868 \h </w:instrText>
             </w:r>
             <w:r>
               <w:rPr>
@@ -2810,7 +2796,7 @@
               <w:rPr>
                 <w:webHidden/>
               </w:rPr>
-              <w:t>21</w:t>
+              <w:t>37</w:t>
             </w:r>
             <w:r>
               <w:rPr>
@@ -2829,7 +2815,7 @@
               <w:szCs w:val="22"/>
             </w:rPr>
           </w:pPr>
-          <w:hyperlink w:anchor="_Toc182522217" w:history="1">
+          <w:hyperlink w:anchor="_Toc182831869" w:history="1">
             <w:r>
               <w:rPr>
                 <w:rStyle w:val="a5"/>
@@ -2866,7 +2852,7 @@
               <w:rPr>
                 <w:webHidden/>
               </w:rPr>
-              <w:instrText xml:space="preserve"> PAGEREF _Toc182522217 \h </w:instrText>
+              <w:instrText xml:space="preserve"> PAGEREF _Toc182831869 \h </w:instrText>
             </w:r>
             <w:r>
               <w:rPr>
@@ -2883,7 +2869,7 @@
               <w:rPr>
                 <w:webHidden/>
               </w:rPr>
-              <w:t>22</w:t>
+              <w:t>38</w:t>
             </w:r>
             <w:r>
               <w:rPr>
@@ -2902,7 +2888,7 @@
               <w:szCs w:val="22"/>
             </w:rPr>
           </w:pPr>
-          <w:hyperlink w:anchor="_Toc182522218" w:history="1">
+          <w:hyperlink w:anchor="_Toc182831870" w:history="1">
             <w:r>
               <w:rPr>
                 <w:rStyle w:val="a5"/>
@@ -2939,7 +2925,7 @@
               <w:rPr>
                 <w:webHidden/>
               </w:rPr>
-              <w:instrText xml:space="preserve"> PAGEREF _Toc182522218 \h </w:instrText>
+              <w:instrText xml:space="preserve"> PAGEREF _Toc182831870 \h </w:instrText>
             </w:r>
             <w:r>
               <w:rPr>
@@ -2956,7 +2942,7 @@
               <w:rPr>
                 <w:webHidden/>
               </w:rPr>
-              <w:t>23</w:t>
+              <w:t>39</w:t>
             </w:r>
             <w:r>
               <w:rPr>
@@ -2975,7 +2961,7 @@
               <w:szCs w:val="22"/>
             </w:rPr>
           </w:pPr>
-          <w:hyperlink w:anchor="_Toc182522219" w:history="1">
+          <w:hyperlink w:anchor="_Toc182831871" w:history="1">
             <w:r>
               <w:rPr>
                 <w:rStyle w:val="a5"/>
@@ -3018,7 +3004,7 @@
               <w:rPr>
                 <w:webHidden/>
               </w:rPr>
-              <w:instrText xml:space="preserve"> PAGEREF _Toc182522219 \h </w:instrText>
+              <w:instrText xml:space="preserve"> PAGEREF _Toc182831871 \h </w:instrText>
             </w:r>
             <w:r>
               <w:rPr>
@@ -3035,7 +3021,7 @@
               <w:rPr>
                 <w:webHidden/>
               </w:rPr>
-              <w:t>23</w:t>
+              <w:t>39</w:t>
             </w:r>
             <w:r>
               <w:rPr>
@@ -3054,7 +3040,7 @@
               <w:szCs w:val="22"/>
             </w:rPr>
           </w:pPr>
-          <w:hyperlink w:anchor="_Toc182522220" w:history="1">
+          <w:hyperlink w:anchor="_Toc182831872" w:history="1">
             <w:r>
               <w:rPr>
                 <w:rStyle w:val="a5"/>
@@ -3097,7 +3083,7 @@
               <w:rPr>
                 <w:webHidden/>
               </w:rPr>
-              <w:instrText xml:space="preserve"> PAGEREF _Toc182522220 \h </w:instrText>
+              <w:instrText xml:space="preserve"> PAGEREF _Toc182831872 \h </w:instrText>
             </w:r>
             <w:r>
               <w:rPr>
@@ -3114,7 +3100,7 @@
               <w:rPr>
                 <w:webHidden/>
               </w:rPr>
-              <w:t>23</w:t>
+              <w:t>39</w:t>
             </w:r>
             <w:r>
               <w:rPr>
@@ -3133,7 +3119,7 @@
               <w:szCs w:val="22"/>
             </w:rPr>
           </w:pPr>
-          <w:hyperlink w:anchor="_Toc182522221" w:history="1">
+          <w:hyperlink w:anchor="_Toc182831873" w:history="1">
             <w:r>
               <w:rPr>
                 <w:rStyle w:val="a5"/>
@@ -3170,7 +3156,7 @@
               <w:rPr>
                 <w:webHidden/>
               </w:rPr>
-              <w:instrText xml:space="preserve"> PAGEREF _Toc182522221 \h </w:instrText>
+              <w:instrText xml:space="preserve"> PAGEREF _Toc182831873 \h </w:instrText>
             </w:r>
             <w:r>
               <w:rPr>
@@ -3187,7 +3173,7 @@
               <w:rPr>
                 <w:webHidden/>
               </w:rPr>
-              <w:t>24</w:t>
+              <w:t>40</w:t>
             </w:r>
             <w:r>
               <w:rPr>
@@ -3213,28 +3199,30 @@
             <w:fldChar w:fldCharType="end"/>
           </w:r>
         </w:p>
+        <w:bookmarkStart w:id="0" w:name="_GoBack" w:displacedByCustomXml="next"/>
+        <w:bookmarkEnd w:id="0" w:displacedByCustomXml="next"/>
       </w:sdtContent>
     </w:sdt>
     <w:p>
       <w:pPr>
         <w:pStyle w:val="1"/>
       </w:pPr>
-      <w:bookmarkStart w:id="0" w:name="_Toc182522189"/>
+      <w:bookmarkStart w:id="1" w:name="_Toc182831841"/>
       <w:r>
         <w:lastRenderedPageBreak/>
         <w:t>Общие сведения</w:t>
       </w:r>
-      <w:bookmarkEnd w:id="0"/>
+      <w:bookmarkEnd w:id="1"/>
     </w:p>
     <w:p>
       <w:pPr>
         <w:pStyle w:val="2"/>
       </w:pPr>
-      <w:bookmarkStart w:id="1" w:name="_Toc182522190"/>
+      <w:bookmarkStart w:id="2" w:name="_Toc182831842"/>
       <w:r>
         <w:t>Наименование системы</w:t>
       </w:r>
-      <w:bookmarkEnd w:id="1"/>
+      <w:bookmarkEnd w:id="2"/>
     </w:p>
     <w:p>
       <w:r>
@@ -3245,11 +3233,11 @@
       <w:pPr>
         <w:pStyle w:val="2"/>
       </w:pPr>
-      <w:bookmarkStart w:id="2" w:name="_Toc182522191"/>
+      <w:bookmarkStart w:id="3" w:name="_Toc182831843"/>
       <w:r>
         <w:t>Заказчик и исполнитель</w:t>
       </w:r>
-      <w:bookmarkEnd w:id="2"/>
+      <w:bookmarkEnd w:id="3"/>
     </w:p>
     <w:p>
       <w:r>
@@ -3287,11 +3275,11 @@
       <w:pPr>
         <w:pStyle w:val="2"/>
       </w:pPr>
-      <w:bookmarkStart w:id="3" w:name="_Toc182522192"/>
+      <w:bookmarkStart w:id="4" w:name="_Toc182831844"/>
       <w:r>
         <w:t>Плановые сроки начала и окончания работы по созданию системы</w:t>
       </w:r>
-      <w:bookmarkEnd w:id="3"/>
+      <w:bookmarkEnd w:id="4"/>
     </w:p>
     <w:p>
       <w:r>
@@ -3343,14 +3331,14 @@
       <w:pPr>
         <w:pStyle w:val="2"/>
       </w:pPr>
-      <w:bookmarkStart w:id="4" w:name="_Toc182522193"/>
+      <w:bookmarkStart w:id="5" w:name="_Toc182831845"/>
       <w:r>
         <w:t xml:space="preserve">Определения </w:t>
       </w:r>
       <w:r>
         <w:t>и сокращения</w:t>
       </w:r>
-      <w:bookmarkEnd w:id="4"/>
+      <w:bookmarkEnd w:id="5"/>
     </w:p>
     <w:p>
       <w:r>
@@ -3947,22 +3935,22 @@
       <w:pPr>
         <w:pStyle w:val="1"/>
       </w:pPr>
-      <w:bookmarkStart w:id="5" w:name="_Toc182522194"/>
+      <w:bookmarkStart w:id="6" w:name="_Toc182831846"/>
       <w:r>
         <w:lastRenderedPageBreak/>
         <w:t>Назначение и цели создания системы</w:t>
       </w:r>
-      <w:bookmarkEnd w:id="5"/>
+      <w:bookmarkEnd w:id="6"/>
     </w:p>
     <w:p>
       <w:pPr>
         <w:pStyle w:val="2"/>
       </w:pPr>
-      <w:bookmarkStart w:id="6" w:name="_Toc182522195"/>
+      <w:bookmarkStart w:id="7" w:name="_Toc182831847"/>
       <w:r>
         <w:t>Назначение системы</w:t>
       </w:r>
-      <w:bookmarkEnd w:id="6"/>
+      <w:bookmarkEnd w:id="7"/>
     </w:p>
     <w:p>
       <w:r>
@@ -4212,12 +4200,12 @@
       <w:pPr>
         <w:pStyle w:val="2"/>
       </w:pPr>
-      <w:bookmarkStart w:id="7" w:name="_Toc182522196"/>
+      <w:bookmarkStart w:id="8" w:name="_Toc182831848"/>
       <w:r>
         <w:lastRenderedPageBreak/>
         <w:t>Цели создания системы</w:t>
       </w:r>
-      <w:bookmarkEnd w:id="7"/>
+      <w:bookmarkEnd w:id="8"/>
     </w:p>
     <w:p>
       <w:r>
@@ -4319,12 +4307,12 @@
       <w:pPr>
         <w:pStyle w:val="1"/>
       </w:pPr>
-      <w:bookmarkStart w:id="8" w:name="_Toc182522197"/>
+      <w:bookmarkStart w:id="9" w:name="_Toc182831849"/>
       <w:r>
         <w:lastRenderedPageBreak/>
         <w:t>Характеристика объектов автоматизации</w:t>
       </w:r>
-      <w:bookmarkEnd w:id="8"/>
+      <w:bookmarkEnd w:id="9"/>
     </w:p>
     <w:p>
       <w:r>
@@ -4432,24 +4420,22 @@
       <w:pPr>
         <w:pStyle w:val="1"/>
       </w:pPr>
-      <w:bookmarkStart w:id="9" w:name="_Toc182522198"/>
+      <w:bookmarkStart w:id="10" w:name="_Toc182831850"/>
       <w:r>
         <w:lastRenderedPageBreak/>
         <w:t>Требования к системе</w:t>
       </w:r>
-      <w:bookmarkEnd w:id="9"/>
+      <w:bookmarkEnd w:id="10"/>
     </w:p>
     <w:p>
       <w:pPr>
         <w:pStyle w:val="2"/>
       </w:pPr>
-      <w:bookmarkStart w:id="10" w:name="_Toc182522199"/>
-      <w:bookmarkStart w:id="11" w:name="_GoBack"/>
+      <w:bookmarkStart w:id="11" w:name="_Toc182831851"/>
+      <w:r>
+        <w:t>Требования к системе в целом</w:t>
+      </w:r>
       <w:bookmarkEnd w:id="11"/>
-      <w:r>
-        <w:t>Требования к системе в целом</w:t>
-      </w:r>
-      <w:bookmarkEnd w:id="10"/>
     </w:p>
     <w:p>
       <w:r>
@@ -4516,7 +4502,7 @@
       <w:pPr>
         <w:pStyle w:val="3"/>
       </w:pPr>
-      <w:bookmarkStart w:id="12" w:name="_Toc182522200"/>
+      <w:bookmarkStart w:id="12" w:name="_Toc182831852"/>
       <w:r>
         <w:t>Требования к структуре и функционированию системы</w:t>
       </w:r>
@@ -4735,7 +4721,7 @@
       <w:pPr>
         <w:pStyle w:val="3"/>
       </w:pPr>
-      <w:bookmarkStart w:id="13" w:name="_Toc182522201"/>
+      <w:bookmarkStart w:id="13" w:name="_Toc182831853"/>
       <w:r>
         <w:t>Требования к численности и квалификации персонала</w:t>
       </w:r>
@@ -5032,7 +5018,7 @@
       <w:pPr>
         <w:pStyle w:val="3"/>
       </w:pPr>
-      <w:bookmarkStart w:id="14" w:name="_Toc182522202"/>
+      <w:bookmarkStart w:id="14" w:name="_Toc182831854"/>
       <w:r>
         <w:t>Показатели назначения</w:t>
       </w:r>
@@ -5128,7 +5114,7 @@
       <w:pPr>
         <w:pStyle w:val="3"/>
       </w:pPr>
-      <w:bookmarkStart w:id="15" w:name="_Toc182522203"/>
+      <w:bookmarkStart w:id="15" w:name="_Toc182831855"/>
       <w:r>
         <w:t>Требования к надежности</w:t>
       </w:r>
@@ -5231,7 +5217,7 @@
       <w:pPr>
         <w:pStyle w:val="3"/>
       </w:pPr>
-      <w:bookmarkStart w:id="16" w:name="_Toc182522204"/>
+      <w:bookmarkStart w:id="16" w:name="_Toc182831856"/>
       <w:r>
         <w:t>Требования к безопасности</w:t>
       </w:r>
@@ -5259,7 +5245,7 @@
       <w:pPr>
         <w:pStyle w:val="3"/>
       </w:pPr>
-      <w:bookmarkStart w:id="17" w:name="_Toc182522205"/>
+      <w:bookmarkStart w:id="17" w:name="_Toc182831857"/>
       <w:r>
         <w:t>Требования к эргономике и технической эстетике</w:t>
       </w:r>
@@ -5320,7 +5306,7 @@
             <v:path o:extrusionok="f" gradientshapeok="t" o:connecttype="rect"/>
             <o:lock v:ext="edit" aspectratio="t"/>
           </v:shapetype>
-          <v:shape id="_x0000_i1025" type="#_x0000_t75" style="width:510pt;height:249.75pt">
+          <v:shape id="_x0000_i1025" type="#_x0000_t75" style="width:509.6pt;height:249.65pt">
             <v:imagedata r:id="rId8" o:title="1"/>
           </v:shape>
         </w:pict>
@@ -5356,7 +5342,7 @@
           <w:szCs w:val="28"/>
         </w:rPr>
         <w:pict>
-          <v:shape id="_x0000_i1026" type="#_x0000_t75" style="width:510pt;height:249.75pt">
+          <v:shape id="_x0000_i1026" type="#_x0000_t75" style="width:509.6pt;height:249.65pt">
             <v:imagedata r:id="rId9" o:title="2"/>
           </v:shape>
         </w:pict>
@@ -5389,7 +5375,7 @@
         </w:rPr>
         <w:lastRenderedPageBreak/>
         <w:pict>
-          <v:shape id="_x0000_i1027" type="#_x0000_t75" style="width:510pt;height:249.75pt">
+          <v:shape id="_x0000_i1027" type="#_x0000_t75" style="width:509.6pt;height:249.65pt">
             <v:imagedata r:id="rId10" o:title="3"/>
           </v:shape>
         </w:pict>
@@ -5419,7 +5405,7 @@
           <w:szCs w:val="28"/>
         </w:rPr>
         <w:pict>
-          <v:shape id="_x0000_i1028" type="#_x0000_t75" style="width:510pt;height:249.75pt">
+          <v:shape id="_x0000_i1028" type="#_x0000_t75" style="width:509.6pt;height:249.65pt">
             <v:imagedata r:id="rId11" o:title="4"/>
           </v:shape>
         </w:pict>
@@ -5453,7 +5439,7 @@
         </w:rPr>
         <w:lastRenderedPageBreak/>
         <w:pict>
-          <v:shape id="_x0000_i1029" type="#_x0000_t75" style="width:510pt;height:249.75pt">
+          <v:shape id="_x0000_i1029" type="#_x0000_t75" style="width:509.6pt;height:249.65pt">
             <v:imagedata r:id="rId12" o:title="5"/>
           </v:shape>
         </w:pict>
@@ -5504,7 +5490,6 @@
           <w:sz w:val="28"/>
           <w:szCs w:val="28"/>
         </w:rPr>
-        <w:lastRenderedPageBreak/>
         <w:drawing>
           <wp:inline distT="0" distB="0" distL="0" distR="0">
             <wp:extent cx="5943600" cy="2914650"/>
@@ -5566,6 +5551,7 @@
         <w:rPr>
           <w:rFonts w:eastAsia="Times New Roman"/>
         </w:rPr>
+        <w:lastRenderedPageBreak/>
         <w:t>Рисунок 6 – Экранная форма оформления заказа</w:t>
       </w:r>
     </w:p>
@@ -5666,7 +5652,6 @@
           <w:sz w:val="28"/>
           <w:szCs w:val="28"/>
         </w:rPr>
-        <w:lastRenderedPageBreak/>
         <w:drawing>
           <wp:inline distT="0" distB="0" distL="0" distR="0">
             <wp:extent cx="5943600" cy="2914650"/>
@@ -5755,6 +5740,7 @@
           <w:sz w:val="28"/>
           <w:szCs w:val="28"/>
         </w:rPr>
+        <w:lastRenderedPageBreak/>
         <w:drawing>
           <wp:inline distT="0" distB="0" distL="0" distR="0">
             <wp:extent cx="5934075" cy="2914650"/>
@@ -5837,7 +5823,6 @@
           <w:sz w:val="28"/>
           <w:szCs w:val="28"/>
         </w:rPr>
-        <w:lastRenderedPageBreak/>
         <w:drawing>
           <wp:inline distT="0" distB="0" distL="0" distR="0">
             <wp:extent cx="5934075" cy="2914650"/>
@@ -5920,6 +5905,7 @@
           <w:sz w:val="28"/>
           <w:szCs w:val="28"/>
         </w:rPr>
+        <w:lastRenderedPageBreak/>
         <w:drawing>
           <wp:inline distT="0" distB="0" distL="0" distR="0">
             <wp:extent cx="5943600" cy="2914650"/>
@@ -6002,7 +5988,6 @@
           <w:sz w:val="28"/>
           <w:szCs w:val="28"/>
         </w:rPr>
-        <w:lastRenderedPageBreak/>
         <w:drawing>
           <wp:inline distT="0" distB="0" distL="0" distR="0">
             <wp:extent cx="5943600" cy="2914650"/>
@@ -6071,7 +6056,7 @@
       <w:pPr>
         <w:pStyle w:val="3"/>
       </w:pPr>
-      <w:bookmarkStart w:id="18" w:name="_Toc182522206"/>
+      <w:bookmarkStart w:id="18" w:name="_Toc182831858"/>
       <w:r>
         <w:t>Требования к транспортабельности для подвижных АС</w:t>
       </w:r>
@@ -6086,7 +6071,7 @@
       <w:pPr>
         <w:pStyle w:val="3"/>
       </w:pPr>
-      <w:bookmarkStart w:id="19" w:name="_Toc182522207"/>
+      <w:bookmarkStart w:id="19" w:name="_Toc182831859"/>
       <w:r>
         <w:t>Требования к защите от влияния внешних воздействий</w:t>
       </w:r>
@@ -6101,8 +6086,9 @@
       <w:pPr>
         <w:pStyle w:val="3"/>
       </w:pPr>
-      <w:bookmarkStart w:id="20" w:name="_Toc182522208"/>
-      <w:r>
+      <w:bookmarkStart w:id="20" w:name="_Toc182831860"/>
+      <w:r>
+        <w:lastRenderedPageBreak/>
         <w:t>Дополнительные требования</w:t>
       </w:r>
       <w:bookmarkEnd w:id="20"/>
@@ -6116,7 +6102,7 @@
       <w:pPr>
         <w:pStyle w:val="2"/>
       </w:pPr>
-      <w:bookmarkStart w:id="21" w:name="_Toc182522209"/>
+      <w:bookmarkStart w:id="21" w:name="_Toc182831861"/>
       <w:r>
         <w:t>Требования к функциям (задачам), выполняемым системой</w:t>
       </w:r>
@@ -6330,7 +6316,6 @@
               <w:jc w:val="center"/>
             </w:pPr>
             <w:r>
-              <w:lastRenderedPageBreak/>
               <w:t>2</w:t>
             </w:r>
           </w:p>
@@ -6659,7 +6644,15 @@
                 <w:rFonts w:cs="Times New Roman"/>
                 <w:szCs w:val="28"/>
               </w:rPr>
-              <w:t>Функция принимает данные о новом поставщике и вносит запись в базу данных.</w:t>
+              <w:t xml:space="preserve">Функция принимает данные о новом поставщике и </w:t>
+            </w:r>
+            <w:r>
+              <w:rPr>
+                <w:rFonts w:cs="Times New Roman"/>
+                <w:szCs w:val="28"/>
+              </w:rPr>
+              <w:lastRenderedPageBreak/>
+              <w:t>вносит запись в базу данных.</w:t>
             </w:r>
           </w:p>
         </w:tc>
@@ -6675,6 +6668,7 @@
               <w:jc w:val="center"/>
             </w:pPr>
             <w:r>
+              <w:lastRenderedPageBreak/>
               <w:t>7</w:t>
             </w:r>
           </w:p>
@@ -6863,11 +6857,7 @@
               <w:ind w:firstLine="0"/>
             </w:pPr>
             <w:r>
-              <w:t xml:space="preserve">Функция отображает список всех </w:t>
-            </w:r>
-            <w:r>
-              <w:lastRenderedPageBreak/>
-              <w:t>категорий товаров в базе данных.</w:t>
+              <w:t>Функция отображает список всех категорий товаров в базе данных.</w:t>
             </w:r>
           </w:p>
         </w:tc>
@@ -6883,7 +6873,6 @@
               <w:jc w:val="center"/>
             </w:pPr>
             <w:r>
-              <w:lastRenderedPageBreak/>
               <w:t>10</w:t>
             </w:r>
           </w:p>
@@ -7160,6 +7149,7 @@
               <w:jc w:val="center"/>
             </w:pPr>
             <w:r>
+              <w:lastRenderedPageBreak/>
               <w:t>14</w:t>
             </w:r>
           </w:p>
@@ -7364,7 +7354,6 @@
               <w:jc w:val="center"/>
             </w:pPr>
             <w:r>
-              <w:lastRenderedPageBreak/>
               <w:t>17</w:t>
             </w:r>
           </w:p>
@@ -7729,7 +7718,11 @@
               <w:t>,</w:t>
             </w:r>
             <w:r>
-              <w:t xml:space="preserve"> и в случае их правильности предоставляет доступ к системе, в противном случае выводит сообщение о неверных данных.</w:t>
+              <w:t xml:space="preserve"> и в случае их правильности </w:t>
+            </w:r>
+            <w:r>
+              <w:lastRenderedPageBreak/>
+              <w:t>предоставляет доступ к системе, в противном случае выводит сообщение о неверных данных.</w:t>
             </w:r>
           </w:p>
         </w:tc>
@@ -7739,8 +7732,9 @@
       <w:pPr>
         <w:pStyle w:val="2"/>
       </w:pPr>
-      <w:bookmarkStart w:id="22" w:name="_Toc182522210"/>
-      <w:r>
+      <w:bookmarkStart w:id="22" w:name="_Toc182831862"/>
+      <w:r>
+        <w:lastRenderedPageBreak/>
         <w:t>Требования к видам обеспечения</w:t>
       </w:r>
       <w:bookmarkEnd w:id="22"/>
@@ -7749,7 +7743,7 @@
       <w:pPr>
         <w:pStyle w:val="3"/>
       </w:pPr>
-      <w:bookmarkStart w:id="23" w:name="_Toc182522211"/>
+      <w:bookmarkStart w:id="23" w:name="_Toc182831863"/>
       <w:r>
         <w:t>Требования к математическому обеспечению системы</w:t>
       </w:r>
@@ -7764,19 +7758,154 @@
       <w:pPr>
         <w:pStyle w:val="3"/>
       </w:pPr>
-      <w:bookmarkStart w:id="24" w:name="_Toc182522212"/>
+      <w:bookmarkStart w:id="24" w:name="_Toc182831864"/>
+      <w:r>
+        <w:t>Требования к информационному обеспечению системы</w:t>
+      </w:r>
+      <w:bookmarkEnd w:id="24"/>
+    </w:p>
+    <w:p>
+      <w:pPr>
+        <w:pStyle w:val="a"/>
+      </w:pPr>
+      <w:r>
+        <w:t>Состав, структура и способы организации данных. Данные должны быть структурированы в формате реляционной базы данных с использованием таблиц, связанных по ключам, для обеспечения целостности данных. Данные распределяются в логически взаимосвязанных таблицах, таких как таблицы пользователей, товаров, заказов и ролей.</w:t>
+      </w:r>
+    </w:p>
+    <w:p>
+      <w:pPr>
+        <w:pStyle w:val="a"/>
+      </w:pPr>
+      <w:r>
+        <w:t>Система управления базами данных. В качестве системы управления базами данных</w:t>
+      </w:r>
+      <w:r>
+        <w:t xml:space="preserve"> должна использоваться</w:t>
+      </w:r>
+      <w:r>
+        <w:t xml:space="preserve"> </w:t>
+      </w:r>
+      <w:proofErr w:type="spellStart"/>
+      <w:r>
+        <w:t>PostgreSQL</w:t>
+      </w:r>
+      <w:proofErr w:type="spellEnd"/>
+      <w:r>
+        <w:t>.</w:t>
+      </w:r>
+    </w:p>
+    <w:p>
+      <w:pPr>
+        <w:pStyle w:val="a"/>
+      </w:pPr>
+      <w:r>
+        <w:t xml:space="preserve">Процесс сбора, обработки, передачи и представления данных. Сбор данных осуществляется через интерфейс системы, данные обрабатываются с использованием SQL-запросов и транзакций </w:t>
+      </w:r>
+      <w:proofErr w:type="spellStart"/>
+      <w:r>
+        <w:t>PostgreSQL</w:t>
+      </w:r>
+      <w:proofErr w:type="spellEnd"/>
+      <w:r>
+        <w:t>. Передача данных между системой и клиентскими приложениями осуществляется по сети с использованием API, а представление данных выполняется через пользовательский интерфейс.</w:t>
+      </w:r>
+    </w:p>
+    <w:p>
+      <w:pPr>
+        <w:pStyle w:val="3"/>
+      </w:pPr>
+      <w:bookmarkStart w:id="25" w:name="_Toc182831865"/>
+      <w:r>
+        <w:t>Требования к лингвистическому обеспечению системы</w:t>
+      </w:r>
+      <w:bookmarkEnd w:id="25"/>
+    </w:p>
+    <w:p>
+      <w:r>
+        <w:t>Информационная система</w:t>
+      </w:r>
+      <w:r>
+        <w:t xml:space="preserve"> для организации взаим</w:t>
+      </w:r>
+      <w:r>
+        <w:t>одействия с пользователем должна</w:t>
+      </w:r>
+      <w:r>
+        <w:t xml:space="preserve"> использовать русский язык.</w:t>
+      </w:r>
+    </w:p>
+    <w:p>
+      <w:pPr>
+        <w:pStyle w:val="3"/>
+      </w:pPr>
+      <w:bookmarkStart w:id="26" w:name="_Toc182831866"/>
+      <w:r>
+        <w:t>Требования к программному обеспечению системы</w:t>
+      </w:r>
+      <w:bookmarkEnd w:id="26"/>
+    </w:p>
+    <w:p>
+      <w:r>
+        <w:t>Веб-п</w:t>
+      </w:r>
+      <w:r>
+        <w:t>риложение должно корректно работать и поддерживать актуальные версии браузеров на клиентских устройствах.</w:t>
+      </w:r>
+    </w:p>
+    <w:p>
+      <w:pPr>
+        <w:pStyle w:val="3"/>
+      </w:pPr>
+      <w:bookmarkStart w:id="27" w:name="_Toc182831867"/>
+      <w:r>
+        <w:t>Требования к техническому обеспечению</w:t>
+      </w:r>
+      <w:bookmarkEnd w:id="27"/>
+    </w:p>
+    <w:p>
+      <w:r>
+        <w:t>Требования к техническим характеристикам ПК пользователя и ПК администратора:</w:t>
+      </w:r>
+    </w:p>
+    <w:p>
+      <w:pPr>
+        <w:pStyle w:val="a"/>
+      </w:pPr>
+      <w:r>
+        <w:t xml:space="preserve">Процессор – </w:t>
+      </w:r>
+      <w:proofErr w:type="spellStart"/>
+      <w:r>
+        <w:t>Intel</w:t>
+      </w:r>
+      <w:proofErr w:type="spellEnd"/>
+      <w:r>
+        <w:t xml:space="preserve"> </w:t>
+      </w:r>
+      <w:proofErr w:type="spellStart"/>
+      <w:r>
+        <w:t>Pentium</w:t>
+      </w:r>
+      <w:proofErr w:type="spellEnd"/>
+      <w:r>
+        <w:t xml:space="preserve"> 1.5 ГГц;</w:t>
+      </w:r>
+    </w:p>
+    <w:p>
+      <w:pPr>
+        <w:pStyle w:val="a"/>
+      </w:pPr>
       <w:r>
         <w:lastRenderedPageBreak/>
-        <w:t>Требования к информационному обеспечению системы</w:t>
-      </w:r>
-      <w:bookmarkEnd w:id="24"/>
+        <w:t>Объем оперативной памяти – 2 Гб;</w:t>
+      </w:r>
     </w:p>
     <w:p>
       <w:pPr>
         <w:pStyle w:val="a"/>
       </w:pPr>
       <w:r>
-        <w:t>Состав, структура и способы организации данных. Данные должны быть структурированы в формате реляционной базы данных с использованием таблиц, связанных по ключам, для обеспечения целостности данных. Данные распределяются в логически взаимосвязанных таблицах, таких как таблицы пользователей, товаров, заказов и ролей.</w:t>
+        <w:t>Дисковая подсистема – 128 Гб;</w:t>
       </w:r>
     </w:p>
     <w:p>
@@ -7784,149 +7913,14 @@
         <w:pStyle w:val="a"/>
       </w:pPr>
       <w:r>
-        <w:t>Система управления базами данных. В качестве системы управления базами данных</w:t>
-      </w:r>
-      <w:r>
-        <w:t xml:space="preserve"> должна использоваться</w:t>
-      </w:r>
-      <w:r>
-        <w:t xml:space="preserve"> </w:t>
-      </w:r>
-      <w:proofErr w:type="spellStart"/>
-      <w:r>
-        <w:t>PostgreSQL</w:t>
-      </w:r>
-      <w:proofErr w:type="spellEnd"/>
-      <w:r>
-        <w:t>.</w:t>
-      </w:r>
-    </w:p>
-    <w:p>
-      <w:pPr>
-        <w:pStyle w:val="a"/>
-      </w:pPr>
-      <w:r>
-        <w:t xml:space="preserve">Процесс сбора, обработки, передачи и представления данных. Сбор данных осуществляется через интерфейс системы, данные обрабатываются с использованием SQL-запросов и транзакций </w:t>
-      </w:r>
-      <w:proofErr w:type="spellStart"/>
-      <w:r>
-        <w:t>PostgreSQL</w:t>
-      </w:r>
-      <w:proofErr w:type="spellEnd"/>
-      <w:r>
-        <w:t>. Передача данных между системой и клиентскими приложениями осуществляется по сети с использованием API, а представление данных выполняется через пользовательский интерфейс.</w:t>
+        <w:t>Сетевой адаптер – 100 Мбит.</w:t>
       </w:r>
     </w:p>
     <w:p>
       <w:pPr>
         <w:pStyle w:val="3"/>
       </w:pPr>
-      <w:bookmarkStart w:id="25" w:name="_Toc182522213"/>
-      <w:r>
-        <w:t>Требования к лингвистическому обеспечению системы</w:t>
-      </w:r>
-      <w:bookmarkEnd w:id="25"/>
-    </w:p>
-    <w:p>
-      <w:r>
-        <w:t>Информационная система</w:t>
-      </w:r>
-      <w:r>
-        <w:t xml:space="preserve"> для организации взаим</w:t>
-      </w:r>
-      <w:r>
-        <w:t>одействия с пользователем должна</w:t>
-      </w:r>
-      <w:r>
-        <w:t xml:space="preserve"> использовать русский язык.</w:t>
-      </w:r>
-    </w:p>
-    <w:p>
-      <w:pPr>
-        <w:pStyle w:val="3"/>
-      </w:pPr>
-      <w:bookmarkStart w:id="26" w:name="_Toc182522214"/>
-      <w:r>
-        <w:t>Требования к программному обеспечению системы</w:t>
-      </w:r>
-      <w:bookmarkEnd w:id="26"/>
-    </w:p>
-    <w:p>
-      <w:r>
-        <w:t>Веб-п</w:t>
-      </w:r>
-      <w:r>
-        <w:t>риложение должно корректно работать и поддерживать актуальные версии браузеров на клиентских устройствах.</w:t>
-      </w:r>
-    </w:p>
-    <w:p>
-      <w:pPr>
-        <w:pStyle w:val="3"/>
-      </w:pPr>
-      <w:bookmarkStart w:id="27" w:name="_Toc182522215"/>
-      <w:r>
-        <w:t>Требования к техническому обеспечению</w:t>
-      </w:r>
-      <w:bookmarkEnd w:id="27"/>
-    </w:p>
-    <w:p>
-      <w:r>
-        <w:t>Требования к техническим характеристикам ПК пользователя и ПК администратора:</w:t>
-      </w:r>
-    </w:p>
-    <w:p>
-      <w:pPr>
-        <w:pStyle w:val="a"/>
-      </w:pPr>
-      <w:r>
-        <w:t xml:space="preserve">Процессор – </w:t>
-      </w:r>
-      <w:proofErr w:type="spellStart"/>
-      <w:r>
-        <w:t>Intel</w:t>
-      </w:r>
-      <w:proofErr w:type="spellEnd"/>
-      <w:r>
-        <w:t xml:space="preserve"> </w:t>
-      </w:r>
-      <w:proofErr w:type="spellStart"/>
-      <w:r>
-        <w:t>Pentium</w:t>
-      </w:r>
-      <w:proofErr w:type="spellEnd"/>
-      <w:r>
-        <w:t xml:space="preserve"> 1.5 ГГц;</w:t>
-      </w:r>
-    </w:p>
-    <w:p>
-      <w:pPr>
-        <w:pStyle w:val="a"/>
-      </w:pPr>
-      <w:r>
-        <w:t>Объем оперативной памяти – 2 Гб;</w:t>
-      </w:r>
-    </w:p>
-    <w:p>
-      <w:pPr>
-        <w:pStyle w:val="a"/>
-      </w:pPr>
-      <w:r>
-        <w:t>Дисковая подсистема – 128 Гб;</w:t>
-      </w:r>
-    </w:p>
-    <w:p>
-      <w:pPr>
-        <w:pStyle w:val="a"/>
-      </w:pPr>
-      <w:r>
-        <w:t>Сетевой адаптер – 100 Мбит.</w:t>
-      </w:r>
-    </w:p>
-    <w:p>
-      <w:pPr>
-        <w:pStyle w:val="3"/>
-      </w:pPr>
-      <w:bookmarkStart w:id="28" w:name="_Toc182522216"/>
+      <w:bookmarkStart w:id="28" w:name="_Toc182831868"/>
       <w:r>
         <w:t>Требования к метрологическому обеспечению</w:t>
       </w:r>
@@ -7941,7 +7935,7 @@
       <w:pPr>
         <w:pStyle w:val="1"/>
       </w:pPr>
-      <w:bookmarkStart w:id="29" w:name="_Toc182522217"/>
+      <w:bookmarkStart w:id="29" w:name="_Toc182831869"/>
       <w:r>
         <w:lastRenderedPageBreak/>
         <w:t>Состав и содержание работ по созданию (развитию) системы</w:t>
@@ -8322,7 +8316,7 @@
       <w:pPr>
         <w:pStyle w:val="1"/>
       </w:pPr>
-      <w:bookmarkStart w:id="30" w:name="_Toc182522218"/>
+      <w:bookmarkStart w:id="30" w:name="_Toc182831870"/>
       <w:r>
         <w:lastRenderedPageBreak/>
         <w:t>Порядок контроля и приемки системы</w:t>
@@ -8333,7 +8327,7 @@
       <w:pPr>
         <w:pStyle w:val="2"/>
       </w:pPr>
-      <w:bookmarkStart w:id="31" w:name="_Toc182522219"/>
+      <w:bookmarkStart w:id="31" w:name="_Toc182831871"/>
       <w:r>
         <w:t>Виды, состав, объем и методы испытаний системы</w:t>
       </w:r>
@@ -8372,7 +8366,7 @@
       <w:pPr>
         <w:pStyle w:val="2"/>
       </w:pPr>
-      <w:bookmarkStart w:id="32" w:name="_Toc182522220"/>
+      <w:bookmarkStart w:id="32" w:name="_Toc182831872"/>
       <w:r>
         <w:t>Общие требования к приемке работ по стадиям</w:t>
       </w:r>
@@ -8387,7 +8381,7 @@
       <w:pPr>
         <w:pStyle w:val="1"/>
       </w:pPr>
-      <w:bookmarkStart w:id="33" w:name="_Toc182522221"/>
+      <w:bookmarkStart w:id="33" w:name="_Toc182831873"/>
       <w:r>
         <w:lastRenderedPageBreak/>
         <w:t>Требования к документированию</w:t>
@@ -8510,10 +8504,9 @@
     </w:p>
     <w:p/>
     <w:sectPr>
-      <w:headerReference w:type="default" r:id="rId20"/>
       <w:pgSz w:w="11906" w:h="16838"/>
       <w:pgMar w:top="1134" w:right="567" w:bottom="1134" w:left="1134" w:header="708" w:footer="708" w:gutter="0"/>
-      <w:pgNumType w:start="1"/>
+      <w:pgNumType w:start="17"/>
       <w:cols w:space="708"/>
       <w:docGrid w:linePitch="381"/>
     </w:sectPr>
@@ -8548,11 +8541,66 @@
 
 <file path=word/footer1.xml><?xml version="1.0" encoding="utf-8"?>
 <w:ftr xmlns:wpc="http://schemas.microsoft.com/office/word/2010/wordprocessingCanvas" xmlns:mc="http://schemas.openxmlformats.org/markup-compatibility/2006" xmlns:o="urn:schemas-microsoft-com:office:office" xmlns:r="http://schemas.openxmlformats.org/officeDocument/2006/relationships" xmlns:m="http://schemas.openxmlformats.org/officeDocument/2006/math" xmlns:v="urn:schemas-microsoft-com:vml" xmlns:wp14="http://schemas.microsoft.com/office/word/2010/wordprocessingDrawing" xmlns:wp="http://schemas.openxmlformats.org/drawingml/2006/wordprocessingDrawing" xmlns:w10="urn:schemas-microsoft-com:office:word" xmlns:w="http://schemas.openxmlformats.org/wordprocessingml/2006/main" xmlns:w14="http://schemas.microsoft.com/office/word/2010/wordml" xmlns:w15="http://schemas.microsoft.com/office/word/2012/wordml" xmlns:wpg="http://schemas.microsoft.com/office/word/2010/wordprocessingGroup" xmlns:wpi="http://schemas.microsoft.com/office/word/2010/wordprocessingInk" xmlns:wne="http://schemas.microsoft.com/office/word/2006/wordml" xmlns:wps="http://schemas.microsoft.com/office/word/2010/wordprocessingShape" mc:Ignorable="w14 w15 wp14">
-  <w:p>
-    <w:pPr>
-      <w:pStyle w:val="ae"/>
-    </w:pPr>
-  </w:p>
+  <w:sdt>
+    <w:sdtPr>
+      <w:id w:val="1894688900"/>
+      <w:docPartObj>
+        <w:docPartGallery w:val="Page Numbers (Bottom of Page)"/>
+        <w:docPartUnique/>
+      </w:docPartObj>
+    </w:sdtPr>
+    <w:sdtEndPr>
+      <w:rPr>
+        <w:sz w:val="28"/>
+      </w:rPr>
+    </w:sdtEndPr>
+    <w:sdtContent>
+      <w:p>
+        <w:pPr>
+          <w:pStyle w:val="ae"/>
+          <w:rPr>
+            <w:sz w:val="28"/>
+          </w:rPr>
+        </w:pPr>
+        <w:r>
+          <w:rPr>
+            <w:b w:val="0"/>
+            <w:sz w:val="24"/>
+          </w:rPr>
+          <w:fldChar w:fldCharType="begin"/>
+        </w:r>
+        <w:r>
+          <w:rPr>
+            <w:b w:val="0"/>
+            <w:sz w:val="24"/>
+          </w:rPr>
+          <w:instrText>PAGE   \* MERGEFORMAT</w:instrText>
+        </w:r>
+        <w:r>
+          <w:rPr>
+            <w:b w:val="0"/>
+            <w:sz w:val="24"/>
+          </w:rPr>
+          <w:fldChar w:fldCharType="separate"/>
+        </w:r>
+        <w:r>
+          <w:rPr>
+            <w:b w:val="0"/>
+            <w:noProof/>
+            <w:sz w:val="24"/>
+          </w:rPr>
+          <w:t>40</w:t>
+        </w:r>
+        <w:r>
+          <w:rPr>
+            <w:b w:val="0"/>
+            <w:sz w:val="24"/>
+          </w:rPr>
+          <w:fldChar w:fldCharType="end"/>
+        </w:r>
+      </w:p>
+    </w:sdtContent>
+  </w:sdt>
 </w:ftr>
 </file>
 
@@ -8579,60 +8627,6 @@
     </w:p>
   </w:footnote>
 </w:footnotes>
-</file>
-
-<file path=word/header1.xml><?xml version="1.0" encoding="utf-8"?>
-<w:hdr xmlns:wpc="http://schemas.microsoft.com/office/word/2010/wordprocessingCanvas" xmlns:mc="http://schemas.openxmlformats.org/markup-compatibility/2006" xmlns:o="urn:schemas-microsoft-com:office:office" xmlns:r="http://schemas.openxmlformats.org/officeDocument/2006/relationships" xmlns:m="http://schemas.openxmlformats.org/officeDocument/2006/math" xmlns:v="urn:schemas-microsoft-com:vml" xmlns:wp14="http://schemas.microsoft.com/office/word/2010/wordprocessingDrawing" xmlns:wp="http://schemas.openxmlformats.org/drawingml/2006/wordprocessingDrawing" xmlns:w10="urn:schemas-microsoft-com:office:word" xmlns:w="http://schemas.openxmlformats.org/wordprocessingml/2006/main" xmlns:w14="http://schemas.microsoft.com/office/word/2010/wordml" xmlns:w15="http://schemas.microsoft.com/office/word/2012/wordml" xmlns:wpg="http://schemas.microsoft.com/office/word/2010/wordprocessingGroup" xmlns:wpi="http://schemas.microsoft.com/office/word/2010/wordprocessingInk" xmlns:wne="http://schemas.microsoft.com/office/word/2006/wordml" xmlns:wps="http://schemas.microsoft.com/office/word/2010/wordprocessingShape" mc:Ignorable="w14 w15 wp14">
-  <w:p>
-    <w:pPr>
-      <w:pStyle w:val="ac"/>
-      <w:ind w:firstLine="0"/>
-      <w:jc w:val="center"/>
-      <w:rPr>
-        <w:rStyle w:val="af0"/>
-        <w:lang w:val="en-US"/>
-      </w:rPr>
-    </w:pPr>
-    <w:r>
-      <w:rPr>
-        <w:rStyle w:val="af0"/>
-      </w:rPr>
-      <w:fldChar w:fldCharType="begin"/>
-    </w:r>
-    <w:r>
-      <w:rPr>
-        <w:rStyle w:val="af0"/>
-      </w:rPr>
-      <w:instrText xml:space="preserve"> PAGE </w:instrText>
-    </w:r>
-    <w:r>
-      <w:rPr>
-        <w:rStyle w:val="af0"/>
-      </w:rPr>
-      <w:fldChar w:fldCharType="separate"/>
-    </w:r>
-    <w:r>
-      <w:rPr>
-        <w:rStyle w:val="af0"/>
-        <w:noProof/>
-      </w:rPr>
-      <w:t>7</w:t>
-    </w:r>
-    <w:r>
-      <w:rPr>
-        <w:rStyle w:val="af0"/>
-      </w:rPr>
-      <w:fldChar w:fldCharType="end"/>
-    </w:r>
-  </w:p>
-  <w:p>
-    <w:pPr>
-      <w:pStyle w:val="ac"/>
-      <w:ind w:firstLine="0"/>
-      <w:jc w:val="center"/>
-    </w:pPr>
-  </w:p>
-</w:hdr>
 </file>
 
 <file path=word/numbering.xml><?xml version="1.0" encoding="utf-8"?>
